--- a/angularjs/angular_filters/angular1_filter.docx
+++ b/angularjs/angular_filters/angular1_filter.docx
@@ -5,15 +5,15 @@
     <w:p>
       <w:pPr>
         <w:rPr>
-          <w:rFonts w:ascii="Times New Roman" w:hAnsi="Times New Roman" w:cs="Times New Roman"/>
-          <w:b/>
-          <w:sz w:val="28"/>
-          <w:szCs w:val="28"/>
-        </w:rPr>
-      </w:pPr>
-      <w:r>
-        <w:rPr>
-          <w:rFonts w:ascii="Times New Roman" w:hAnsi="Times New Roman" w:cs="Times New Roman"/>
+          <w:rFonts w:ascii="Georgia" w:hAnsi="Georgia" w:cs="Times New Roman"/>
+          <w:b/>
+          <w:sz w:val="28"/>
+          <w:szCs w:val="28"/>
+        </w:rPr>
+      </w:pPr>
+      <w:r>
+        <w:rPr>
+          <w:rFonts w:ascii="Georgia" w:hAnsi="Georgia" w:cs="Times New Roman"/>
           <w:b/>
           <w:sz w:val="28"/>
           <w:szCs w:val="28"/>
@@ -22,13 +22,24 @@
       </w:r>
       <w:r>
         <w:rPr>
-          <w:rFonts w:ascii="Times New Roman" w:hAnsi="Times New Roman" w:cs="Times New Roman"/>
-          <w:b/>
-          <w:sz w:val="28"/>
-          <w:szCs w:val="28"/>
-        </w:rPr>
-        <w:t xml:space="preserve"> in angular js</w:t>
-      </w:r>
+          <w:rFonts w:ascii="Georgia" w:hAnsi="Georgia" w:cs="Times New Roman"/>
+          <w:b/>
+          <w:sz w:val="28"/>
+          <w:szCs w:val="28"/>
+        </w:rPr>
+        <w:t xml:space="preserve"> in angular </w:t>
+      </w:r>
+      <w:proofErr w:type="spellStart"/>
+      <w:r>
+        <w:rPr>
+          <w:rFonts w:ascii="Georgia" w:hAnsi="Georgia" w:cs="Times New Roman"/>
+          <w:b/>
+          <w:sz w:val="28"/>
+          <w:szCs w:val="28"/>
+        </w:rPr>
+        <w:t>js</w:t>
+      </w:r>
+      <w:proofErr w:type="spellEnd"/>
     </w:p>
     <w:p>
       <w:pPr>
@@ -39,27 +50,189 @@
         <w:shd w:val="clear" w:color="auto" w:fill="FFFFFF"/>
         <w:spacing w:before="100" w:beforeAutospacing="1" w:after="100" w:afterAutospacing="1" w:line="240" w:lineRule="auto"/>
         <w:rPr>
-          <w:rFonts w:ascii="Times New Roman" w:eastAsia="Times New Roman" w:hAnsi="Times New Roman" w:cs="Times New Roman"/>
-          <w:sz w:val="28"/>
-          <w:szCs w:val="28"/>
-        </w:rPr>
-      </w:pPr>
-      <w:r>
-        <w:rPr>
-          <w:rFonts w:ascii="Times New Roman" w:eastAsia="Times New Roman" w:hAnsi="Times New Roman" w:cs="Times New Roman"/>
+          <w:rFonts w:ascii="Georgia" w:eastAsia="Times New Roman" w:hAnsi="Georgia" w:cs="Times New Roman"/>
+          <w:sz w:val="28"/>
+          <w:szCs w:val="28"/>
+        </w:rPr>
+      </w:pPr>
+      <w:proofErr w:type="gramStart"/>
+      <w:r>
+        <w:rPr>
+          <w:rFonts w:ascii="Georgia" w:eastAsia="Times New Roman" w:hAnsi="Georgia" w:cs="Times New Roman"/>
           <w:sz w:val="28"/>
           <w:szCs w:val="28"/>
           <w:shd w:val="clear" w:color="auto" w:fill="F1F1F1"/>
         </w:rPr>
         <w:t>currency</w:t>
       </w:r>
-      <w:r>
-        <w:rPr>
-          <w:rFonts w:ascii="Times New Roman" w:eastAsia="Times New Roman" w:hAnsi="Times New Roman" w:cs="Times New Roman"/>
+      <w:proofErr w:type="gramEnd"/>
+      <w:r>
+        <w:rPr>
+          <w:rFonts w:ascii="Georgia" w:eastAsia="Times New Roman" w:hAnsi="Georgia" w:cs="Times New Roman"/>
           <w:sz w:val="28"/>
           <w:szCs w:val="28"/>
         </w:rPr>
         <w:t> Format a number to a currency format.</w:t>
+      </w:r>
+      <w:r>
+        <w:rPr>
+          <w:rFonts w:ascii="Georgia" w:eastAsia="Times New Roman" w:hAnsi="Georgia" w:cs="Times New Roman"/>
+          <w:sz w:val="28"/>
+          <w:szCs w:val="28"/>
+        </w:rPr>
+        <w:t xml:space="preserve"> </w:t>
+      </w:r>
+    </w:p>
+    <w:p>
+      <w:pPr>
+        <w:shd w:val="clear" w:color="auto" w:fill="FFFFFF"/>
+        <w:spacing w:before="100" w:beforeAutospacing="1" w:after="100" w:afterAutospacing="1" w:line="240" w:lineRule="auto"/>
+        <w:ind w:left="720"/>
+        <w:rPr>
+          <w:rFonts w:ascii="Georgia" w:eastAsia="Times New Roman" w:hAnsi="Georgia" w:cs="Times New Roman"/>
+          <w:sz w:val="28"/>
+          <w:szCs w:val="28"/>
+        </w:rPr>
+      </w:pPr>
+      <w:proofErr w:type="gramStart"/>
+      <w:r>
+        <w:rPr>
+          <w:rFonts w:ascii="Georgia" w:eastAsia="Times New Roman" w:hAnsi="Georgia" w:cs="Times New Roman"/>
+          <w:sz w:val="28"/>
+          <w:szCs w:val="28"/>
+        </w:rPr>
+        <w:t>Note :</w:t>
+      </w:r>
+      <w:proofErr w:type="gramEnd"/>
+      <w:r>
+        <w:rPr>
+          <w:rFonts w:ascii="Georgia" w:eastAsia="Times New Roman" w:hAnsi="Georgia" w:cs="Times New Roman"/>
+          <w:sz w:val="28"/>
+          <w:szCs w:val="28"/>
+        </w:rPr>
+        <w:t xml:space="preserve"> Provide currency for</w:t>
+      </w:r>
+      <w:r>
+        <w:rPr>
+          <w:rFonts w:ascii="Georgia" w:eastAsia="Times New Roman" w:hAnsi="Georgia" w:cs="Times New Roman"/>
+          <w:sz w:val="28"/>
+          <w:szCs w:val="28"/>
+        </w:rPr>
+        <w:t xml:space="preserve"> 2</w:t>
+      </w:r>
+      <w:r>
+        <w:rPr>
+          <w:rFonts w:ascii="Georgia" w:eastAsia="Times New Roman" w:hAnsi="Georgia" w:cs="Times New Roman"/>
+          <w:sz w:val="28"/>
+          <w:szCs w:val="28"/>
+        </w:rPr>
+        <w:t xml:space="preserve"> or 3 countries</w:t>
+      </w:r>
+    </w:p>
+    <w:p>
+      <w:pPr>
+        <w:shd w:val="clear" w:color="auto" w:fill="FFFFFF"/>
+        <w:spacing w:before="100" w:beforeAutospacing="1" w:after="100" w:afterAutospacing="1" w:line="240" w:lineRule="auto"/>
+        <w:ind w:left="720"/>
+        <w:rPr>
+          <w:rFonts w:ascii="Georgia" w:eastAsia="Times New Roman" w:hAnsi="Georgia" w:cs="Times New Roman"/>
+          <w:sz w:val="28"/>
+          <w:szCs w:val="28"/>
+        </w:rPr>
+      </w:pPr>
+      <w:proofErr w:type="gramStart"/>
+      <w:r>
+        <w:rPr>
+          <w:rFonts w:ascii="Georgia" w:eastAsia="Times New Roman" w:hAnsi="Georgia" w:cs="Times New Roman"/>
+          <w:sz w:val="28"/>
+          <w:szCs w:val="28"/>
+        </w:rPr>
+        <w:t>GBP ,</w:t>
+      </w:r>
+      <w:proofErr w:type="gramEnd"/>
+      <w:r>
+        <w:rPr>
+          <w:rFonts w:ascii="Georgia" w:eastAsia="Times New Roman" w:hAnsi="Georgia" w:cs="Times New Roman"/>
+          <w:sz w:val="28"/>
+          <w:szCs w:val="28"/>
+        </w:rPr>
+        <w:t xml:space="preserve"> INR</w:t>
+      </w:r>
+    </w:p>
+    <w:p>
+      <w:pPr>
+        <w:shd w:val="clear" w:color="auto" w:fill="FFFFFF"/>
+        <w:spacing w:before="100" w:beforeAutospacing="1" w:after="100" w:afterAutospacing="1" w:line="240" w:lineRule="auto"/>
+        <w:ind w:left="720"/>
+        <w:rPr>
+          <w:rFonts w:ascii="Georgia" w:eastAsia="Times New Roman" w:hAnsi="Georgia" w:cs="Times New Roman"/>
+          <w:sz w:val="28"/>
+          <w:szCs w:val="28"/>
+        </w:rPr>
+      </w:pPr>
+      <w:r>
+        <w:rPr>
+          <w:rFonts w:ascii="Georgia" w:eastAsia="Times New Roman" w:hAnsi="Georgia" w:cs="Times New Roman"/>
+          <w:sz w:val="28"/>
+          <w:szCs w:val="28"/>
+        </w:rPr>
+        <w:t xml:space="preserve">{{salary | </w:t>
+      </w:r>
+      <w:proofErr w:type="gramStart"/>
+      <w:r>
+        <w:rPr>
+          <w:rFonts w:ascii="Georgia" w:eastAsia="Times New Roman" w:hAnsi="Georgia" w:cs="Times New Roman"/>
+          <w:sz w:val="28"/>
+          <w:szCs w:val="28"/>
+        </w:rPr>
+        <w:t>currency :</w:t>
+      </w:r>
+      <w:proofErr w:type="gramEnd"/>
+      <w:r>
+        <w:rPr>
+          <w:rFonts w:ascii="Georgia" w:eastAsia="Times New Roman" w:hAnsi="Georgia" w:cs="Times New Roman"/>
+          <w:sz w:val="28"/>
+          <w:szCs w:val="28"/>
+        </w:rPr>
+        <w:t xml:space="preserve"> 'GBP'}}</w:t>
+      </w:r>
+    </w:p>
+    <w:p>
+      <w:pPr>
+        <w:shd w:val="clear" w:color="auto" w:fill="FFFFFF"/>
+        <w:spacing w:before="100" w:beforeAutospacing="1" w:after="100" w:afterAutospacing="1" w:line="240" w:lineRule="auto"/>
+        <w:ind w:left="720"/>
+        <w:rPr>
+          <w:rFonts w:ascii="Georgia" w:eastAsia="Times New Roman" w:hAnsi="Georgia" w:cs="Times New Roman"/>
+          <w:sz w:val="28"/>
+          <w:szCs w:val="28"/>
+        </w:rPr>
+      </w:pPr>
+      <w:r>
+        <w:rPr>
+          <w:rFonts w:ascii="Georgia" w:eastAsia="Times New Roman" w:hAnsi="Georgia" w:cs="Times New Roman"/>
+          <w:sz w:val="28"/>
+          <w:szCs w:val="28"/>
+        </w:rPr>
+        <w:t xml:space="preserve">Removed default </w:t>
+      </w:r>
+      <w:proofErr w:type="gramStart"/>
+      <w:r>
+        <w:rPr>
+          <w:rFonts w:ascii="Georgia" w:eastAsia="Times New Roman" w:hAnsi="Georgia" w:cs="Times New Roman"/>
+          <w:sz w:val="28"/>
+          <w:szCs w:val="28"/>
+        </w:rPr>
+        <w:t>currency(</w:t>
+      </w:r>
+      <w:proofErr w:type="gramEnd"/>
+      <w:r>
+        <w:rPr>
+          <w:rFonts w:ascii="Georgia" w:eastAsia="Times New Roman" w:hAnsi="Georgia" w:cs="Times New Roman"/>
+          <w:sz w:val="28"/>
+          <w:szCs w:val="28"/>
+        </w:rPr>
+        <w:t xml:space="preserve">$) :  {{ amount | currency : "" }}  </w:t>
       </w:r>
     </w:p>
     <w:p>
@@ -71,28 +244,652 @@
         <w:shd w:val="clear" w:color="auto" w:fill="FFFFFF"/>
         <w:spacing w:before="100" w:beforeAutospacing="1" w:after="100" w:afterAutospacing="1" w:line="240" w:lineRule="auto"/>
         <w:rPr>
-          <w:rFonts w:ascii="Times New Roman" w:eastAsia="Times New Roman" w:hAnsi="Times New Roman" w:cs="Times New Roman"/>
-          <w:sz w:val="28"/>
-          <w:szCs w:val="28"/>
-        </w:rPr>
-      </w:pPr>
-      <w:r>
-        <w:rPr>
-          <w:rFonts w:ascii="Times New Roman" w:eastAsia="Times New Roman" w:hAnsi="Times New Roman" w:cs="Times New Roman"/>
+          <w:rFonts w:ascii="Georgia" w:eastAsia="Times New Roman" w:hAnsi="Georgia" w:cs="Times New Roman"/>
+          <w:sz w:val="28"/>
+          <w:szCs w:val="28"/>
+        </w:rPr>
+      </w:pPr>
+      <w:proofErr w:type="gramStart"/>
+      <w:r>
+        <w:rPr>
+          <w:rFonts w:ascii="Georgia" w:eastAsia="Times New Roman" w:hAnsi="Georgia" w:cs="Times New Roman"/>
           <w:sz w:val="28"/>
           <w:szCs w:val="28"/>
           <w:shd w:val="clear" w:color="auto" w:fill="F1F1F1"/>
         </w:rPr>
         <w:t>date</w:t>
       </w:r>
-      <w:r>
-        <w:rPr>
-          <w:rFonts w:ascii="Times New Roman" w:eastAsia="Times New Roman" w:hAnsi="Times New Roman" w:cs="Times New Roman"/>
+      <w:proofErr w:type="gramEnd"/>
+      <w:r>
+        <w:rPr>
+          <w:rFonts w:ascii="Georgia" w:eastAsia="Times New Roman" w:hAnsi="Georgia" w:cs="Times New Roman"/>
           <w:sz w:val="28"/>
           <w:szCs w:val="28"/>
         </w:rPr>
         <w:t> Format a date to a specified format.</w:t>
       </w:r>
+    </w:p>
+    <w:p>
+      <w:pPr>
+        <w:shd w:val="clear" w:color="auto" w:fill="FFFFFF"/>
+        <w:spacing w:before="100" w:beforeAutospacing="1" w:after="100" w:afterAutospacing="1" w:line="240" w:lineRule="auto"/>
+        <w:ind w:left="720"/>
+        <w:rPr>
+          <w:rFonts w:ascii="Georgia" w:eastAsia="Times New Roman" w:hAnsi="Georgia" w:cs="Times New Roman"/>
+          <w:sz w:val="28"/>
+          <w:szCs w:val="28"/>
+        </w:rPr>
+      </w:pPr>
+      <w:r>
+        <w:rPr>
+          <w:rFonts w:ascii="Georgia" w:eastAsia="Times New Roman" w:hAnsi="Georgia" w:cs="Times New Roman"/>
+          <w:sz w:val="28"/>
+          <w:szCs w:val="28"/>
+        </w:rPr>
+        <w:t xml:space="preserve">Different </w:t>
+      </w:r>
+      <w:proofErr w:type="gramStart"/>
+      <w:r>
+        <w:rPr>
+          <w:rFonts w:ascii="Georgia" w:eastAsia="Times New Roman" w:hAnsi="Georgia" w:cs="Times New Roman"/>
+          <w:sz w:val="28"/>
+          <w:szCs w:val="28"/>
+        </w:rPr>
+        <w:t>formats :</w:t>
+      </w:r>
+      <w:proofErr w:type="gramEnd"/>
+    </w:p>
+    <w:p>
+      <w:pPr>
+        <w:pBdr>
+          <w:top w:val="single" w:sz="6" w:space="19" w:color="DDDDDD"/>
+          <w:left w:val="single" w:sz="6" w:space="19" w:color="DDDDDD"/>
+          <w:bottom w:val="single" w:sz="6" w:space="19" w:color="DDDDDD"/>
+          <w:right w:val="single" w:sz="6" w:space="19" w:color="DDDDDD"/>
+        </w:pBdr>
+        <w:shd w:val="clear" w:color="auto" w:fill="FFFFFF"/>
+        <w:tabs>
+          <w:tab w:val="left" w:pos="916"/>
+          <w:tab w:val="left" w:pos="1832"/>
+          <w:tab w:val="left" w:pos="2748"/>
+          <w:tab w:val="left" w:pos="3664"/>
+          <w:tab w:val="left" w:pos="4580"/>
+          <w:tab w:val="left" w:pos="5496"/>
+          <w:tab w:val="left" w:pos="6412"/>
+          <w:tab w:val="left" w:pos="7328"/>
+          <w:tab w:val="left" w:pos="8244"/>
+          <w:tab w:val="left" w:pos="9160"/>
+          <w:tab w:val="left" w:pos="10076"/>
+          <w:tab w:val="left" w:pos="10992"/>
+          <w:tab w:val="left" w:pos="11908"/>
+          <w:tab w:val="left" w:pos="12824"/>
+          <w:tab w:val="left" w:pos="13740"/>
+          <w:tab w:val="left" w:pos="14656"/>
+        </w:tabs>
+        <w:spacing w:after="384" w:line="240" w:lineRule="auto"/>
+        <w:rPr>
+          <w:rFonts w:ascii="Georgia" w:eastAsia="Times New Roman" w:hAnsi="Georgia" w:cs="Times New Roman"/>
+          <w:b/>
+          <w:color w:val="303030"/>
+          <w:sz w:val="28"/>
+          <w:szCs w:val="28"/>
+        </w:rPr>
+      </w:pPr>
+      <w:r>
+        <w:rPr>
+          <w:rFonts w:ascii="Georgia" w:eastAsia="Times New Roman" w:hAnsi="Georgia" w:cs="Times New Roman"/>
+          <w:b/>
+          <w:color w:val="303030"/>
+          <w:sz w:val="28"/>
+          <w:szCs w:val="28"/>
+        </w:rPr>
+        <w:t>{{</w:t>
+      </w:r>
+      <w:proofErr w:type="spellStart"/>
+      <w:r>
+        <w:rPr>
+          <w:rFonts w:ascii="Georgia" w:eastAsia="Times New Roman" w:hAnsi="Georgia" w:cs="Times New Roman"/>
+          <w:b/>
+          <w:color w:val="303030"/>
+          <w:sz w:val="28"/>
+          <w:szCs w:val="28"/>
+        </w:rPr>
+        <w:t>dateValue</w:t>
+      </w:r>
+      <w:proofErr w:type="spellEnd"/>
+      <w:r>
+        <w:rPr>
+          <w:rFonts w:ascii="Georgia" w:eastAsia="Times New Roman" w:hAnsi="Georgia" w:cs="Times New Roman"/>
+          <w:b/>
+          <w:color w:val="303030"/>
+          <w:sz w:val="28"/>
+          <w:szCs w:val="28"/>
+        </w:rPr>
+        <w:t xml:space="preserve"> | date:'</w:t>
+      </w:r>
+      <w:proofErr w:type="spellStart"/>
+      <w:r>
+        <w:rPr>
+          <w:rFonts w:ascii="Georgia" w:eastAsia="Times New Roman" w:hAnsi="Georgia" w:cs="Times New Roman"/>
+          <w:b/>
+          <w:color w:val="303030"/>
+          <w:sz w:val="28"/>
+          <w:szCs w:val="28"/>
+        </w:rPr>
+        <w:t>fullDate</w:t>
+      </w:r>
+      <w:proofErr w:type="spellEnd"/>
+      <w:r>
+        <w:rPr>
+          <w:rFonts w:ascii="Georgia" w:eastAsia="Times New Roman" w:hAnsi="Georgia" w:cs="Times New Roman"/>
+          <w:b/>
+          <w:color w:val="303030"/>
+          <w:sz w:val="28"/>
+          <w:szCs w:val="28"/>
+        </w:rPr>
+        <w:t>'}}</w:t>
+      </w:r>
+    </w:p>
+    <w:p>
+      <w:pPr>
+        <w:pBdr>
+          <w:top w:val="single" w:sz="6" w:space="19" w:color="DDDDDD"/>
+          <w:left w:val="single" w:sz="6" w:space="19" w:color="DDDDDD"/>
+          <w:bottom w:val="single" w:sz="6" w:space="19" w:color="DDDDDD"/>
+          <w:right w:val="single" w:sz="6" w:space="19" w:color="DDDDDD"/>
+        </w:pBdr>
+        <w:shd w:val="clear" w:color="auto" w:fill="FFFFFF"/>
+        <w:tabs>
+          <w:tab w:val="left" w:pos="916"/>
+          <w:tab w:val="left" w:pos="1832"/>
+          <w:tab w:val="left" w:pos="2748"/>
+          <w:tab w:val="left" w:pos="3664"/>
+          <w:tab w:val="left" w:pos="4580"/>
+          <w:tab w:val="left" w:pos="5496"/>
+          <w:tab w:val="left" w:pos="6412"/>
+          <w:tab w:val="left" w:pos="7328"/>
+          <w:tab w:val="left" w:pos="8244"/>
+          <w:tab w:val="left" w:pos="9160"/>
+          <w:tab w:val="left" w:pos="10076"/>
+          <w:tab w:val="left" w:pos="10992"/>
+          <w:tab w:val="left" w:pos="11908"/>
+          <w:tab w:val="left" w:pos="12824"/>
+          <w:tab w:val="left" w:pos="13740"/>
+          <w:tab w:val="left" w:pos="14656"/>
+        </w:tabs>
+        <w:spacing w:after="384" w:line="240" w:lineRule="auto"/>
+        <w:rPr>
+          <w:rFonts w:ascii="Georgia" w:eastAsia="Times New Roman" w:hAnsi="Georgia" w:cs="Times New Roman"/>
+          <w:color w:val="303030"/>
+          <w:sz w:val="28"/>
+          <w:szCs w:val="28"/>
+        </w:rPr>
+      </w:pPr>
+      <w:r>
+        <w:rPr>
+          <w:rFonts w:ascii="Georgia" w:eastAsia="Times New Roman" w:hAnsi="Georgia" w:cs="Times New Roman"/>
+          <w:color w:val="303030"/>
+          <w:sz w:val="28"/>
+          <w:szCs w:val="28"/>
+        </w:rPr>
+        <w:t>Saturday, August 30, 2014</w:t>
+      </w:r>
+    </w:p>
+    <w:p>
+      <w:pPr>
+        <w:pBdr>
+          <w:top w:val="single" w:sz="6" w:space="19" w:color="DDDDDD"/>
+          <w:left w:val="single" w:sz="6" w:space="19" w:color="DDDDDD"/>
+          <w:bottom w:val="single" w:sz="6" w:space="19" w:color="DDDDDD"/>
+          <w:right w:val="single" w:sz="6" w:space="19" w:color="DDDDDD"/>
+        </w:pBdr>
+        <w:shd w:val="clear" w:color="auto" w:fill="FFFFFF"/>
+        <w:tabs>
+          <w:tab w:val="left" w:pos="916"/>
+          <w:tab w:val="left" w:pos="1832"/>
+          <w:tab w:val="left" w:pos="2748"/>
+          <w:tab w:val="left" w:pos="3664"/>
+          <w:tab w:val="left" w:pos="4580"/>
+          <w:tab w:val="left" w:pos="5496"/>
+          <w:tab w:val="left" w:pos="6412"/>
+          <w:tab w:val="left" w:pos="7328"/>
+          <w:tab w:val="left" w:pos="8244"/>
+          <w:tab w:val="left" w:pos="9160"/>
+          <w:tab w:val="left" w:pos="10076"/>
+          <w:tab w:val="left" w:pos="10992"/>
+          <w:tab w:val="left" w:pos="11908"/>
+          <w:tab w:val="left" w:pos="12824"/>
+          <w:tab w:val="left" w:pos="13740"/>
+          <w:tab w:val="left" w:pos="14656"/>
+        </w:tabs>
+        <w:spacing w:after="384" w:line="240" w:lineRule="auto"/>
+        <w:rPr>
+          <w:rFonts w:ascii="Georgia" w:eastAsia="Times New Roman" w:hAnsi="Georgia" w:cs="Times New Roman"/>
+          <w:b/>
+          <w:color w:val="303030"/>
+          <w:sz w:val="28"/>
+          <w:szCs w:val="28"/>
+        </w:rPr>
+      </w:pPr>
+      <w:r>
+        <w:rPr>
+          <w:rFonts w:ascii="Georgia" w:eastAsia="Times New Roman" w:hAnsi="Georgia" w:cs="Times New Roman"/>
+          <w:b/>
+          <w:color w:val="303030"/>
+          <w:sz w:val="28"/>
+          <w:szCs w:val="28"/>
+        </w:rPr>
+        <w:t>{{</w:t>
+      </w:r>
+      <w:proofErr w:type="spellStart"/>
+      <w:r>
+        <w:rPr>
+          <w:rFonts w:ascii="Georgia" w:eastAsia="Times New Roman" w:hAnsi="Georgia" w:cs="Times New Roman"/>
+          <w:b/>
+          <w:color w:val="303030"/>
+          <w:sz w:val="28"/>
+          <w:szCs w:val="28"/>
+        </w:rPr>
+        <w:t>dateValue</w:t>
+      </w:r>
+      <w:proofErr w:type="spellEnd"/>
+      <w:r>
+        <w:rPr>
+          <w:rFonts w:ascii="Georgia" w:eastAsia="Times New Roman" w:hAnsi="Georgia" w:cs="Times New Roman"/>
+          <w:b/>
+          <w:color w:val="303030"/>
+          <w:sz w:val="28"/>
+          <w:szCs w:val="28"/>
+        </w:rPr>
+        <w:t xml:space="preserve"> | date:'</w:t>
+      </w:r>
+      <w:proofErr w:type="spellStart"/>
+      <w:r>
+        <w:rPr>
+          <w:rFonts w:ascii="Georgia" w:eastAsia="Times New Roman" w:hAnsi="Georgia" w:cs="Times New Roman"/>
+          <w:b/>
+          <w:color w:val="303030"/>
+          <w:sz w:val="28"/>
+          <w:szCs w:val="28"/>
+        </w:rPr>
+        <w:t>shortTime</w:t>
+      </w:r>
+      <w:proofErr w:type="spellEnd"/>
+      <w:r>
+        <w:rPr>
+          <w:rFonts w:ascii="Georgia" w:eastAsia="Times New Roman" w:hAnsi="Georgia" w:cs="Times New Roman"/>
+          <w:b/>
+          <w:color w:val="303030"/>
+          <w:sz w:val="28"/>
+          <w:szCs w:val="28"/>
+        </w:rPr>
+        <w:t>'}}</w:t>
+      </w:r>
+    </w:p>
+    <w:p>
+      <w:pPr>
+        <w:pBdr>
+          <w:top w:val="single" w:sz="6" w:space="19" w:color="DDDDDD"/>
+          <w:left w:val="single" w:sz="6" w:space="19" w:color="DDDDDD"/>
+          <w:bottom w:val="single" w:sz="6" w:space="19" w:color="DDDDDD"/>
+          <w:right w:val="single" w:sz="6" w:space="19" w:color="DDDDDD"/>
+        </w:pBdr>
+        <w:shd w:val="clear" w:color="auto" w:fill="FFFFFF"/>
+        <w:tabs>
+          <w:tab w:val="left" w:pos="916"/>
+          <w:tab w:val="left" w:pos="1832"/>
+          <w:tab w:val="left" w:pos="2748"/>
+          <w:tab w:val="left" w:pos="3664"/>
+          <w:tab w:val="left" w:pos="4580"/>
+          <w:tab w:val="left" w:pos="5496"/>
+          <w:tab w:val="left" w:pos="6412"/>
+          <w:tab w:val="left" w:pos="7328"/>
+          <w:tab w:val="left" w:pos="8244"/>
+          <w:tab w:val="left" w:pos="9160"/>
+          <w:tab w:val="left" w:pos="10076"/>
+          <w:tab w:val="left" w:pos="10992"/>
+          <w:tab w:val="left" w:pos="11908"/>
+          <w:tab w:val="left" w:pos="12824"/>
+          <w:tab w:val="left" w:pos="13740"/>
+          <w:tab w:val="left" w:pos="14656"/>
+        </w:tabs>
+        <w:spacing w:after="384" w:line="240" w:lineRule="auto"/>
+        <w:rPr>
+          <w:rFonts w:ascii="Georgia" w:eastAsia="Times New Roman" w:hAnsi="Georgia" w:cs="Times New Roman"/>
+          <w:color w:val="303030"/>
+          <w:sz w:val="28"/>
+          <w:szCs w:val="28"/>
+        </w:rPr>
+      </w:pPr>
+      <w:r>
+        <w:rPr>
+          <w:rFonts w:ascii="Georgia" w:eastAsia="Times New Roman" w:hAnsi="Georgia" w:cs="Times New Roman"/>
+          <w:color w:val="303030"/>
+          <w:sz w:val="28"/>
+          <w:szCs w:val="28"/>
+        </w:rPr>
+        <w:t>5:31 PM</w:t>
+      </w:r>
+    </w:p>
+    <w:p>
+      <w:pPr>
+        <w:pBdr>
+          <w:top w:val="single" w:sz="6" w:space="19" w:color="DDDDDD"/>
+          <w:left w:val="single" w:sz="6" w:space="19" w:color="DDDDDD"/>
+          <w:bottom w:val="single" w:sz="6" w:space="19" w:color="DDDDDD"/>
+          <w:right w:val="single" w:sz="6" w:space="19" w:color="DDDDDD"/>
+        </w:pBdr>
+        <w:shd w:val="clear" w:color="auto" w:fill="FFFFFF"/>
+        <w:tabs>
+          <w:tab w:val="left" w:pos="916"/>
+          <w:tab w:val="left" w:pos="1832"/>
+          <w:tab w:val="left" w:pos="2748"/>
+          <w:tab w:val="left" w:pos="3664"/>
+          <w:tab w:val="left" w:pos="4580"/>
+          <w:tab w:val="left" w:pos="5496"/>
+          <w:tab w:val="left" w:pos="6412"/>
+          <w:tab w:val="left" w:pos="7328"/>
+          <w:tab w:val="left" w:pos="8244"/>
+          <w:tab w:val="left" w:pos="9160"/>
+          <w:tab w:val="left" w:pos="10076"/>
+          <w:tab w:val="left" w:pos="10992"/>
+          <w:tab w:val="left" w:pos="11908"/>
+          <w:tab w:val="left" w:pos="12824"/>
+          <w:tab w:val="left" w:pos="13740"/>
+          <w:tab w:val="left" w:pos="14656"/>
+        </w:tabs>
+        <w:spacing w:after="384" w:line="240" w:lineRule="auto"/>
+        <w:rPr>
+          <w:rFonts w:ascii="Georgia" w:eastAsia="Times New Roman" w:hAnsi="Georgia" w:cs="Times New Roman"/>
+          <w:b/>
+          <w:color w:val="303030"/>
+          <w:sz w:val="28"/>
+          <w:szCs w:val="28"/>
+        </w:rPr>
+      </w:pPr>
+      <w:r>
+        <w:rPr>
+          <w:rFonts w:ascii="Georgia" w:eastAsia="Times New Roman" w:hAnsi="Georgia" w:cs="Times New Roman"/>
+          <w:b/>
+          <w:color w:val="303030"/>
+          <w:sz w:val="28"/>
+          <w:szCs w:val="28"/>
+        </w:rPr>
+        <w:t>{{</w:t>
+      </w:r>
+      <w:proofErr w:type="spellStart"/>
+      <w:r>
+        <w:rPr>
+          <w:rFonts w:ascii="Georgia" w:eastAsia="Times New Roman" w:hAnsi="Georgia" w:cs="Times New Roman"/>
+          <w:b/>
+          <w:color w:val="303030"/>
+          <w:sz w:val="28"/>
+          <w:szCs w:val="28"/>
+        </w:rPr>
+        <w:t>dateValue</w:t>
+      </w:r>
+      <w:proofErr w:type="spellEnd"/>
+      <w:r>
+        <w:rPr>
+          <w:rFonts w:ascii="Georgia" w:eastAsia="Times New Roman" w:hAnsi="Georgia" w:cs="Times New Roman"/>
+          <w:b/>
+          <w:color w:val="303030"/>
+          <w:sz w:val="28"/>
+          <w:szCs w:val="28"/>
+        </w:rPr>
+        <w:t xml:space="preserve"> | </w:t>
+      </w:r>
+      <w:proofErr w:type="spellStart"/>
+      <w:r>
+        <w:rPr>
+          <w:rFonts w:ascii="Georgia" w:eastAsia="Times New Roman" w:hAnsi="Georgia" w:cs="Times New Roman"/>
+          <w:b/>
+          <w:color w:val="303030"/>
+          <w:sz w:val="28"/>
+          <w:szCs w:val="28"/>
+        </w:rPr>
+        <w:t>date:'medium</w:t>
+      </w:r>
+      <w:proofErr w:type="spellEnd"/>
+      <w:r>
+        <w:rPr>
+          <w:rFonts w:ascii="Georgia" w:eastAsia="Times New Roman" w:hAnsi="Georgia" w:cs="Times New Roman"/>
+          <w:b/>
+          <w:color w:val="303030"/>
+          <w:sz w:val="28"/>
+          <w:szCs w:val="28"/>
+        </w:rPr>
+        <w:t>'}}</w:t>
+      </w:r>
+    </w:p>
+    <w:p>
+      <w:pPr>
+        <w:pBdr>
+          <w:top w:val="single" w:sz="6" w:space="19" w:color="DDDDDD"/>
+          <w:left w:val="single" w:sz="6" w:space="19" w:color="DDDDDD"/>
+          <w:bottom w:val="single" w:sz="6" w:space="19" w:color="DDDDDD"/>
+          <w:right w:val="single" w:sz="6" w:space="19" w:color="DDDDDD"/>
+        </w:pBdr>
+        <w:shd w:val="clear" w:color="auto" w:fill="FFFFFF"/>
+        <w:tabs>
+          <w:tab w:val="left" w:pos="916"/>
+          <w:tab w:val="left" w:pos="1832"/>
+          <w:tab w:val="left" w:pos="2748"/>
+          <w:tab w:val="left" w:pos="3664"/>
+          <w:tab w:val="left" w:pos="4580"/>
+          <w:tab w:val="left" w:pos="5496"/>
+          <w:tab w:val="left" w:pos="6412"/>
+          <w:tab w:val="left" w:pos="7328"/>
+          <w:tab w:val="left" w:pos="8244"/>
+          <w:tab w:val="left" w:pos="9160"/>
+          <w:tab w:val="left" w:pos="10076"/>
+          <w:tab w:val="left" w:pos="10992"/>
+          <w:tab w:val="left" w:pos="11908"/>
+          <w:tab w:val="left" w:pos="12824"/>
+          <w:tab w:val="left" w:pos="13740"/>
+          <w:tab w:val="left" w:pos="14656"/>
+        </w:tabs>
+        <w:spacing w:after="384" w:line="240" w:lineRule="auto"/>
+        <w:rPr>
+          <w:rFonts w:ascii="Georgia" w:eastAsia="Times New Roman" w:hAnsi="Georgia" w:cs="Times New Roman"/>
+          <w:color w:val="303030"/>
+          <w:sz w:val="28"/>
+          <w:szCs w:val="28"/>
+        </w:rPr>
+      </w:pPr>
+      <w:r>
+        <w:rPr>
+          <w:rFonts w:ascii="Georgia" w:eastAsia="Times New Roman" w:hAnsi="Georgia" w:cs="Times New Roman"/>
+          <w:color w:val="303030"/>
+          <w:sz w:val="28"/>
+          <w:szCs w:val="28"/>
+        </w:rPr>
+        <w:t>Aug 30, 2014 5:31:58 PM</w:t>
+      </w:r>
+    </w:p>
+    <w:p>
+      <w:pPr>
+        <w:pBdr>
+          <w:top w:val="single" w:sz="6" w:space="19" w:color="DDDDDD"/>
+          <w:left w:val="single" w:sz="6" w:space="19" w:color="DDDDDD"/>
+          <w:bottom w:val="single" w:sz="6" w:space="19" w:color="DDDDDD"/>
+          <w:right w:val="single" w:sz="6" w:space="19" w:color="DDDDDD"/>
+        </w:pBdr>
+        <w:shd w:val="clear" w:color="auto" w:fill="FFFFFF"/>
+        <w:tabs>
+          <w:tab w:val="left" w:pos="916"/>
+          <w:tab w:val="left" w:pos="1832"/>
+          <w:tab w:val="left" w:pos="2748"/>
+          <w:tab w:val="left" w:pos="3664"/>
+          <w:tab w:val="left" w:pos="4580"/>
+          <w:tab w:val="left" w:pos="5496"/>
+          <w:tab w:val="left" w:pos="6412"/>
+          <w:tab w:val="left" w:pos="7328"/>
+          <w:tab w:val="left" w:pos="8244"/>
+          <w:tab w:val="left" w:pos="9160"/>
+          <w:tab w:val="left" w:pos="10076"/>
+          <w:tab w:val="left" w:pos="10992"/>
+          <w:tab w:val="left" w:pos="11908"/>
+          <w:tab w:val="left" w:pos="12824"/>
+          <w:tab w:val="left" w:pos="13740"/>
+          <w:tab w:val="left" w:pos="14656"/>
+        </w:tabs>
+        <w:spacing w:after="384" w:line="240" w:lineRule="auto"/>
+        <w:rPr>
+          <w:rFonts w:ascii="Georgia" w:eastAsia="Times New Roman" w:hAnsi="Georgia" w:cs="Times New Roman"/>
+          <w:b/>
+          <w:color w:val="303030"/>
+          <w:sz w:val="28"/>
+          <w:szCs w:val="28"/>
+        </w:rPr>
+      </w:pPr>
+      <w:bookmarkStart w:id="0" w:name="_GoBack"/>
+      <w:r>
+        <w:rPr>
+          <w:rFonts w:ascii="Georgia" w:eastAsia="Times New Roman" w:hAnsi="Georgia" w:cs="Times New Roman"/>
+          <w:b/>
+          <w:color w:val="303030"/>
+          <w:sz w:val="28"/>
+          <w:szCs w:val="28"/>
+        </w:rPr>
+        <w:t>{{</w:t>
+      </w:r>
+      <w:proofErr w:type="spellStart"/>
+      <w:r>
+        <w:rPr>
+          <w:rFonts w:ascii="Georgia" w:eastAsia="Times New Roman" w:hAnsi="Georgia" w:cs="Times New Roman"/>
+          <w:b/>
+          <w:color w:val="303030"/>
+          <w:sz w:val="28"/>
+          <w:szCs w:val="28"/>
+        </w:rPr>
+        <w:t>dateValue</w:t>
+      </w:r>
+      <w:proofErr w:type="spellEnd"/>
+      <w:r>
+        <w:rPr>
+          <w:rFonts w:ascii="Georgia" w:eastAsia="Times New Roman" w:hAnsi="Georgia" w:cs="Times New Roman"/>
+          <w:b/>
+          <w:color w:val="303030"/>
+          <w:sz w:val="28"/>
+          <w:szCs w:val="28"/>
+        </w:rPr>
+        <w:t xml:space="preserve"> | </w:t>
+      </w:r>
+      <w:proofErr w:type="spellStart"/>
+      <w:r>
+        <w:rPr>
+          <w:rFonts w:ascii="Georgia" w:eastAsia="Times New Roman" w:hAnsi="Georgia" w:cs="Times New Roman"/>
+          <w:b/>
+          <w:color w:val="303030"/>
+          <w:sz w:val="28"/>
+          <w:szCs w:val="28"/>
+        </w:rPr>
+        <w:t>date:'MMM</w:t>
+      </w:r>
+      <w:proofErr w:type="spellEnd"/>
+      <w:r>
+        <w:rPr>
+          <w:rFonts w:ascii="Georgia" w:eastAsia="Times New Roman" w:hAnsi="Georgia" w:cs="Times New Roman"/>
+          <w:b/>
+          <w:color w:val="303030"/>
+          <w:sz w:val="28"/>
+          <w:szCs w:val="28"/>
+        </w:rPr>
+        <w:t xml:space="preserve"> d, y h</w:t>
+      </w:r>
+      <w:proofErr w:type="gramStart"/>
+      <w:r>
+        <w:rPr>
+          <w:rFonts w:ascii="Georgia" w:eastAsia="Times New Roman" w:hAnsi="Georgia" w:cs="Times New Roman"/>
+          <w:b/>
+          <w:color w:val="303030"/>
+          <w:sz w:val="28"/>
+          <w:szCs w:val="28"/>
+        </w:rPr>
+        <w:t>:mm:ss</w:t>
+      </w:r>
+      <w:proofErr w:type="gramEnd"/>
+      <w:r>
+        <w:rPr>
+          <w:rFonts w:ascii="Georgia" w:eastAsia="Times New Roman" w:hAnsi="Georgia" w:cs="Times New Roman"/>
+          <w:b/>
+          <w:color w:val="303030"/>
+          <w:sz w:val="28"/>
+          <w:szCs w:val="28"/>
+        </w:rPr>
+        <w:t xml:space="preserve"> a Z'}}</w:t>
+      </w:r>
+    </w:p>
+    <w:bookmarkEnd w:id="0"/>
+    <w:p>
+      <w:pPr>
+        <w:pBdr>
+          <w:top w:val="single" w:sz="6" w:space="19" w:color="DDDDDD"/>
+          <w:left w:val="single" w:sz="6" w:space="19" w:color="DDDDDD"/>
+          <w:bottom w:val="single" w:sz="6" w:space="19" w:color="DDDDDD"/>
+          <w:right w:val="single" w:sz="6" w:space="19" w:color="DDDDDD"/>
+        </w:pBdr>
+        <w:shd w:val="clear" w:color="auto" w:fill="FFFFFF"/>
+        <w:tabs>
+          <w:tab w:val="left" w:pos="916"/>
+          <w:tab w:val="left" w:pos="1832"/>
+          <w:tab w:val="left" w:pos="2748"/>
+          <w:tab w:val="left" w:pos="3664"/>
+          <w:tab w:val="left" w:pos="4580"/>
+          <w:tab w:val="left" w:pos="5496"/>
+          <w:tab w:val="left" w:pos="6412"/>
+          <w:tab w:val="left" w:pos="7328"/>
+          <w:tab w:val="left" w:pos="8244"/>
+          <w:tab w:val="left" w:pos="9160"/>
+          <w:tab w:val="left" w:pos="10076"/>
+          <w:tab w:val="left" w:pos="10992"/>
+          <w:tab w:val="left" w:pos="11908"/>
+          <w:tab w:val="left" w:pos="12824"/>
+          <w:tab w:val="left" w:pos="13740"/>
+          <w:tab w:val="left" w:pos="14656"/>
+        </w:tabs>
+        <w:spacing w:after="384" w:line="240" w:lineRule="auto"/>
+        <w:rPr>
+          <w:rFonts w:ascii="Georgia" w:eastAsia="Times New Roman" w:hAnsi="Georgia" w:cs="Courier New"/>
+          <w:color w:val="303030"/>
+          <w:sz w:val="28"/>
+          <w:szCs w:val="28"/>
+        </w:rPr>
+      </w:pPr>
+      <w:r>
+        <w:rPr>
+          <w:rFonts w:ascii="Georgia" w:eastAsia="Times New Roman" w:hAnsi="Georgia" w:cs="Times New Roman"/>
+          <w:color w:val="303030"/>
+          <w:sz w:val="28"/>
+          <w:szCs w:val="28"/>
+        </w:rPr>
+        <w:t>Aug 30, 2014 5:31:58 PM -0700</w:t>
+      </w:r>
+    </w:p>
+    <w:p>
+      <w:pPr>
+        <w:shd w:val="clear" w:color="auto" w:fill="FFFFFF"/>
+        <w:spacing w:before="100" w:beforeAutospacing="1" w:after="100" w:afterAutospacing="1" w:line="240" w:lineRule="auto"/>
+        <w:ind w:left="720"/>
+        <w:rPr>
+          <w:rFonts w:ascii="Georgia" w:eastAsia="Times New Roman" w:hAnsi="Georgia" w:cs="Times New Roman"/>
+          <w:sz w:val="28"/>
+          <w:szCs w:val="28"/>
+        </w:rPr>
+      </w:pPr>
+    </w:p>
+    <w:p>
+      <w:pPr>
+        <w:shd w:val="clear" w:color="auto" w:fill="FFFFFF"/>
+        <w:spacing w:before="100" w:beforeAutospacing="1" w:after="100" w:afterAutospacing="1" w:line="240" w:lineRule="auto"/>
+        <w:ind w:left="720"/>
+        <w:rPr>
+          <w:rFonts w:ascii="Georgia" w:eastAsia="Times New Roman" w:hAnsi="Georgia" w:cs="Times New Roman"/>
+          <w:sz w:val="28"/>
+          <w:szCs w:val="28"/>
+        </w:rPr>
+      </w:pPr>
     </w:p>
     <w:p>
       <w:pPr>
@@ -103,23 +900,26 @@
         <w:shd w:val="clear" w:color="auto" w:fill="FFFFFF"/>
         <w:spacing w:before="100" w:beforeAutospacing="1" w:after="100" w:afterAutospacing="1" w:line="240" w:lineRule="auto"/>
         <w:rPr>
-          <w:rFonts w:ascii="Times New Roman" w:eastAsia="Times New Roman" w:hAnsi="Times New Roman" w:cs="Times New Roman"/>
-          <w:sz w:val="28"/>
-          <w:szCs w:val="28"/>
-        </w:rPr>
-      </w:pPr>
-      <w:r>
-        <w:rPr>
-          <w:rFonts w:ascii="Times New Roman" w:eastAsia="Times New Roman" w:hAnsi="Times New Roman" w:cs="Times New Roman"/>
+          <w:rFonts w:ascii="Georgia" w:eastAsia="Times New Roman" w:hAnsi="Georgia" w:cs="Times New Roman"/>
+          <w:sz w:val="28"/>
+          <w:szCs w:val="28"/>
+        </w:rPr>
+      </w:pPr>
+      <w:proofErr w:type="gramStart"/>
+      <w:r>
+        <w:rPr>
+          <w:rFonts w:ascii="Georgia" w:eastAsia="Times New Roman" w:hAnsi="Georgia" w:cs="Times New Roman"/>
           <w:sz w:val="28"/>
           <w:szCs w:val="28"/>
           <w:shd w:val="clear" w:color="auto" w:fill="F1F1F1"/>
         </w:rPr>
+        <w:lastRenderedPageBreak/>
         <w:t>filter</w:t>
       </w:r>
-      <w:r>
-        <w:rPr>
-          <w:rFonts w:ascii="Times New Roman" w:eastAsia="Times New Roman" w:hAnsi="Times New Roman" w:cs="Times New Roman"/>
+      <w:proofErr w:type="gramEnd"/>
+      <w:r>
+        <w:rPr>
+          <w:rFonts w:ascii="Georgia" w:eastAsia="Times New Roman" w:hAnsi="Georgia" w:cs="Times New Roman"/>
           <w:sz w:val="28"/>
           <w:szCs w:val="28"/>
         </w:rPr>
@@ -135,23 +935,27 @@
         <w:shd w:val="clear" w:color="auto" w:fill="FFFFFF"/>
         <w:spacing w:before="100" w:beforeAutospacing="1" w:after="100" w:afterAutospacing="1" w:line="240" w:lineRule="auto"/>
         <w:rPr>
-          <w:rFonts w:ascii="Times New Roman" w:eastAsia="Times New Roman" w:hAnsi="Times New Roman" w:cs="Times New Roman"/>
-          <w:sz w:val="28"/>
-          <w:szCs w:val="28"/>
-        </w:rPr>
-      </w:pPr>
-      <w:r>
-        <w:rPr>
-          <w:rFonts w:ascii="Times New Roman" w:eastAsia="Times New Roman" w:hAnsi="Times New Roman" w:cs="Times New Roman"/>
+          <w:rFonts w:ascii="Georgia" w:eastAsia="Times New Roman" w:hAnsi="Georgia" w:cs="Times New Roman"/>
+          <w:sz w:val="28"/>
+          <w:szCs w:val="28"/>
+        </w:rPr>
+      </w:pPr>
+      <w:proofErr w:type="spellStart"/>
+      <w:proofErr w:type="gramStart"/>
+      <w:r>
+        <w:rPr>
+          <w:rFonts w:ascii="Georgia" w:eastAsia="Times New Roman" w:hAnsi="Georgia" w:cs="Times New Roman"/>
           <w:sz w:val="28"/>
           <w:szCs w:val="28"/>
           <w:shd w:val="clear" w:color="auto" w:fill="F1F1F1"/>
         </w:rPr>
         <w:t>json</w:t>
       </w:r>
-      <w:r>
-        <w:rPr>
-          <w:rFonts w:ascii="Times New Roman" w:eastAsia="Times New Roman" w:hAnsi="Times New Roman" w:cs="Times New Roman"/>
+      <w:proofErr w:type="spellEnd"/>
+      <w:proofErr w:type="gramEnd"/>
+      <w:r>
+        <w:rPr>
+          <w:rFonts w:ascii="Georgia" w:eastAsia="Times New Roman" w:hAnsi="Georgia" w:cs="Times New Roman"/>
           <w:sz w:val="28"/>
           <w:szCs w:val="28"/>
         </w:rPr>
@@ -167,23 +971,27 @@
         <w:shd w:val="clear" w:color="auto" w:fill="FFFFFF"/>
         <w:spacing w:before="100" w:beforeAutospacing="1" w:after="100" w:afterAutospacing="1" w:line="240" w:lineRule="auto"/>
         <w:rPr>
-          <w:rFonts w:ascii="Times New Roman" w:eastAsia="Times New Roman" w:hAnsi="Times New Roman" w:cs="Times New Roman"/>
-          <w:sz w:val="28"/>
-          <w:szCs w:val="28"/>
-        </w:rPr>
-      </w:pPr>
-      <w:r>
-        <w:rPr>
-          <w:rFonts w:ascii="Times New Roman" w:eastAsia="Times New Roman" w:hAnsi="Times New Roman" w:cs="Times New Roman"/>
+          <w:rFonts w:ascii="Georgia" w:eastAsia="Times New Roman" w:hAnsi="Georgia" w:cs="Times New Roman"/>
+          <w:sz w:val="28"/>
+          <w:szCs w:val="28"/>
+        </w:rPr>
+      </w:pPr>
+      <w:proofErr w:type="spellStart"/>
+      <w:proofErr w:type="gramStart"/>
+      <w:r>
+        <w:rPr>
+          <w:rFonts w:ascii="Georgia" w:eastAsia="Times New Roman" w:hAnsi="Georgia" w:cs="Times New Roman"/>
           <w:sz w:val="28"/>
           <w:szCs w:val="28"/>
           <w:shd w:val="clear" w:color="auto" w:fill="F1F1F1"/>
         </w:rPr>
         <w:t>limitTo</w:t>
       </w:r>
-      <w:r>
-        <w:rPr>
-          <w:rFonts w:ascii="Times New Roman" w:eastAsia="Times New Roman" w:hAnsi="Times New Roman" w:cs="Times New Roman"/>
+      <w:proofErr w:type="spellEnd"/>
+      <w:proofErr w:type="gramEnd"/>
+      <w:r>
+        <w:rPr>
+          <w:rFonts w:ascii="Georgia" w:eastAsia="Times New Roman" w:hAnsi="Georgia" w:cs="Times New Roman"/>
           <w:sz w:val="28"/>
           <w:szCs w:val="28"/>
         </w:rPr>
@@ -195,41 +1003,48 @@
         <w:shd w:val="clear" w:color="auto" w:fill="FFFFFF"/>
         <w:spacing w:before="100" w:beforeAutospacing="1" w:after="100" w:afterAutospacing="1" w:line="240" w:lineRule="auto"/>
         <w:rPr>
-          <w:rFonts w:ascii="Times New Roman" w:eastAsia="Times New Roman" w:hAnsi="Times New Roman" w:cs="Times New Roman"/>
-          <w:sz w:val="28"/>
-          <w:szCs w:val="28"/>
-        </w:rPr>
-      </w:pPr>
-    </w:p>
-    <w:p>
-      <w:pPr>
-        <w:shd w:val="clear" w:color="auto" w:fill="FFFFFF"/>
-        <w:spacing w:before="100" w:beforeAutospacing="1" w:after="100" w:afterAutospacing="1" w:line="240" w:lineRule="auto"/>
-        <w:rPr>
-          <w:rFonts w:ascii="Times New Roman" w:eastAsia="Times New Roman" w:hAnsi="Times New Roman" w:cs="Times New Roman"/>
-          <w:sz w:val="28"/>
-          <w:szCs w:val="28"/>
-        </w:rPr>
-      </w:pPr>
-      <w:r>
-        <w:rPr>
-          <w:rFonts w:ascii="Times New Roman" w:eastAsia="Times New Roman" w:hAnsi="Times New Roman" w:cs="Times New Roman"/>
-          <w:sz w:val="28"/>
-          <w:szCs w:val="28"/>
-        </w:rPr>
-        <w:t>First fetch the list of record using the $http service</w:t>
-      </w:r>
-      <w:r>
-        <w:rPr>
-          <w:rFonts w:ascii="Times New Roman" w:eastAsia="Times New Roman" w:hAnsi="Times New Roman" w:cs="Times New Roman"/>
-          <w:sz w:val="28"/>
-          <w:szCs w:val="28"/>
-        </w:rPr>
-        <w:t>.display them with the bootstrap in table .T</w:t>
-      </w:r>
-      <w:r>
-        <w:rPr>
-          <w:rFonts w:ascii="Times New Roman" w:eastAsia="Times New Roman" w:hAnsi="Times New Roman" w:cs="Times New Roman"/>
+          <w:rFonts w:ascii="Georgia" w:eastAsia="Times New Roman" w:hAnsi="Georgia" w:cs="Times New Roman"/>
+          <w:sz w:val="28"/>
+          <w:szCs w:val="28"/>
+        </w:rPr>
+      </w:pPr>
+      <w:r>
+        <w:rPr>
+          <w:rFonts w:ascii="Georgia" w:eastAsia="Times New Roman" w:hAnsi="Georgia" w:cs="Times New Roman"/>
+          <w:sz w:val="28"/>
+          <w:szCs w:val="28"/>
+        </w:rPr>
+        <w:t xml:space="preserve">First fetch the list of record using the $http </w:t>
+      </w:r>
+      <w:proofErr w:type="spellStart"/>
+      <w:r>
+        <w:rPr>
+          <w:rFonts w:ascii="Georgia" w:eastAsia="Times New Roman" w:hAnsi="Georgia" w:cs="Times New Roman"/>
+          <w:sz w:val="28"/>
+          <w:szCs w:val="28"/>
+        </w:rPr>
+        <w:t>service</w:t>
+      </w:r>
+      <w:r>
+        <w:rPr>
+          <w:rFonts w:ascii="Georgia" w:eastAsia="Times New Roman" w:hAnsi="Georgia" w:cs="Times New Roman"/>
+          <w:sz w:val="28"/>
+          <w:szCs w:val="28"/>
+        </w:rPr>
+        <w:t>.display</w:t>
+      </w:r>
+      <w:proofErr w:type="spellEnd"/>
+      <w:r>
+        <w:rPr>
+          <w:rFonts w:ascii="Georgia" w:eastAsia="Times New Roman" w:hAnsi="Georgia" w:cs="Times New Roman"/>
+          <w:sz w:val="28"/>
+          <w:szCs w:val="28"/>
+        </w:rPr>
+        <w:t xml:space="preserve"> them with the bootstrap in table .T</w:t>
+      </w:r>
+      <w:r>
+        <w:rPr>
+          <w:rFonts w:ascii="Georgia" w:eastAsia="Times New Roman" w:hAnsi="Georgia" w:cs="Times New Roman"/>
           <w:sz w:val="28"/>
           <w:szCs w:val="28"/>
         </w:rPr>
@@ -237,7 +1052,7 @@
       </w:r>
       <w:r>
         <w:rPr>
-          <w:rFonts w:ascii="Times New Roman" w:eastAsia="Times New Roman" w:hAnsi="Times New Roman" w:cs="Times New Roman"/>
+          <w:rFonts w:ascii="Georgia" w:eastAsia="Times New Roman" w:hAnsi="Georgia" w:cs="Times New Roman"/>
           <w:sz w:val="28"/>
           <w:szCs w:val="28"/>
         </w:rPr>
@@ -245,25 +1060,53 @@
       </w:r>
       <w:r>
         <w:rPr>
-          <w:rFonts w:ascii="Times New Roman" w:eastAsia="Times New Roman" w:hAnsi="Times New Roman" w:cs="Times New Roman"/>
-          <w:sz w:val="28"/>
-          <w:szCs w:val="28"/>
-        </w:rPr>
-        <w:t xml:space="preserve"> apply following action on it.</w:t>
-      </w:r>
-      <w:r>
-        <w:rPr>
-          <w:rFonts w:ascii="Times New Roman" w:eastAsia="Times New Roman" w:hAnsi="Times New Roman" w:cs="Times New Roman"/>
-          <w:sz w:val="28"/>
-          <w:szCs w:val="28"/>
-        </w:rPr>
-        <w:t xml:space="preserve">Ref : </w:t>
+          <w:rFonts w:ascii="Georgia" w:eastAsia="Times New Roman" w:hAnsi="Georgia" w:cs="Times New Roman"/>
+          <w:sz w:val="28"/>
+          <w:szCs w:val="28"/>
+        </w:rPr>
+        <w:t xml:space="preserve"> apply following action on </w:t>
+      </w:r>
+      <w:proofErr w:type="spellStart"/>
+      <w:proofErr w:type="gramStart"/>
+      <w:r>
+        <w:rPr>
+          <w:rFonts w:ascii="Georgia" w:eastAsia="Times New Roman" w:hAnsi="Georgia" w:cs="Times New Roman"/>
+          <w:sz w:val="28"/>
+          <w:szCs w:val="28"/>
+        </w:rPr>
+        <w:t>it.</w:t>
+      </w:r>
+      <w:r>
+        <w:rPr>
+          <w:rFonts w:ascii="Georgia" w:eastAsia="Times New Roman" w:hAnsi="Georgia" w:cs="Times New Roman"/>
+          <w:sz w:val="28"/>
+          <w:szCs w:val="28"/>
+        </w:rPr>
+        <w:t>Ref</w:t>
+      </w:r>
+      <w:proofErr w:type="spellEnd"/>
+      <w:r>
+        <w:rPr>
+          <w:rFonts w:ascii="Georgia" w:eastAsia="Times New Roman" w:hAnsi="Georgia" w:cs="Times New Roman"/>
+          <w:sz w:val="28"/>
+          <w:szCs w:val="28"/>
+        </w:rPr>
+        <w:t xml:space="preserve"> :</w:t>
+      </w:r>
+      <w:proofErr w:type="gramEnd"/>
+      <w:r>
+        <w:rPr>
+          <w:rFonts w:ascii="Georgia" w:eastAsia="Times New Roman" w:hAnsi="Georgia" w:cs="Times New Roman"/>
+          <w:sz w:val="28"/>
+          <w:szCs w:val="28"/>
+        </w:rPr>
+        <w:t xml:space="preserve"> </w:t>
       </w:r>
       <w:hyperlink r:id="rId5" w:history="1">
         <w:r>
           <w:rPr>
             <w:rStyle w:val="Hyperlink"/>
-            <w:rFonts w:ascii="Times New Roman" w:eastAsia="Times New Roman" w:hAnsi="Times New Roman" w:cs="Times New Roman"/>
+            <w:rFonts w:ascii="Georgia" w:eastAsia="Times New Roman" w:hAnsi="Georgia" w:cs="Times New Roman"/>
             <w:b/>
             <w:sz w:val="28"/>
             <w:szCs w:val="28"/>
@@ -277,14 +1120,15 @@
         <w:shd w:val="clear" w:color="auto" w:fill="FFFFFF"/>
         <w:spacing w:before="100" w:beforeAutospacing="1" w:after="100" w:afterAutospacing="1" w:line="240" w:lineRule="auto"/>
         <w:rPr>
-          <w:rFonts w:ascii="Times New Roman" w:eastAsia="Times New Roman" w:hAnsi="Times New Roman" w:cs="Times New Roman"/>
-          <w:sz w:val="28"/>
-          <w:szCs w:val="28"/>
-        </w:rPr>
-      </w:pPr>
-      <w:r>
-        <w:rPr>
-          <w:rFonts w:ascii="Times New Roman" w:eastAsia="Times New Roman" w:hAnsi="Times New Roman" w:cs="Times New Roman"/>
+          <w:rFonts w:ascii="Georgia" w:eastAsia="Times New Roman" w:hAnsi="Georgia" w:cs="Times New Roman"/>
+          <w:sz w:val="28"/>
+          <w:szCs w:val="28"/>
+        </w:rPr>
+      </w:pPr>
+      <w:proofErr w:type="gramStart"/>
+      <w:r>
+        <w:rPr>
+          <w:rFonts w:ascii="Georgia" w:eastAsia="Times New Roman" w:hAnsi="Georgia" w:cs="Times New Roman"/>
           <w:sz w:val="28"/>
           <w:szCs w:val="28"/>
         </w:rPr>
@@ -292,38 +1136,59 @@
       </w:r>
       <w:r>
         <w:rPr>
-          <w:rFonts w:ascii="Times New Roman" w:eastAsia="Times New Roman" w:hAnsi="Times New Roman" w:cs="Times New Roman"/>
-          <w:sz w:val="28"/>
-          <w:szCs w:val="28"/>
-        </w:rPr>
-        <w:t>Filter by textfield</w:t>
-      </w:r>
+          <w:rFonts w:ascii="Georgia" w:eastAsia="Times New Roman" w:hAnsi="Georgia" w:cs="Times New Roman"/>
+          <w:sz w:val="28"/>
+          <w:szCs w:val="28"/>
+        </w:rPr>
+        <w:t>Filter</w:t>
+      </w:r>
+      <w:proofErr w:type="gramEnd"/>
+      <w:r>
+        <w:rPr>
+          <w:rFonts w:ascii="Georgia" w:eastAsia="Times New Roman" w:hAnsi="Georgia" w:cs="Times New Roman"/>
+          <w:sz w:val="28"/>
+          <w:szCs w:val="28"/>
+        </w:rPr>
+        <w:t xml:space="preserve"> by </w:t>
+      </w:r>
+      <w:proofErr w:type="spellStart"/>
+      <w:r>
+        <w:rPr>
+          <w:rFonts w:ascii="Georgia" w:eastAsia="Times New Roman" w:hAnsi="Georgia" w:cs="Times New Roman"/>
+          <w:sz w:val="28"/>
+          <w:szCs w:val="28"/>
+        </w:rPr>
+        <w:t>textfield</w:t>
+      </w:r>
+      <w:proofErr w:type="spellEnd"/>
     </w:p>
     <w:p>
       <w:pPr>
         <w:shd w:val="clear" w:color="auto" w:fill="FFFFFF"/>
         <w:spacing w:before="100" w:beforeAutospacing="1" w:after="100" w:afterAutospacing="1" w:line="240" w:lineRule="auto"/>
         <w:rPr>
-          <w:rFonts w:ascii="Times New Roman" w:eastAsia="Times New Roman" w:hAnsi="Times New Roman" w:cs="Times New Roman"/>
-          <w:sz w:val="28"/>
-          <w:szCs w:val="28"/>
-        </w:rPr>
-      </w:pPr>
-      <w:r>
-        <w:rPr>
-          <w:rFonts w:ascii="Times New Roman" w:eastAsia="Times New Roman" w:hAnsi="Times New Roman" w:cs="Times New Roman"/>
-          <w:sz w:val="28"/>
-          <w:szCs w:val="28"/>
-        </w:rPr>
-        <w:t xml:space="preserve">Ref : </w:t>
-      </w:r>
-      <w:r>
-        <w:rPr>
-          <w:rFonts w:ascii="Times New Roman" w:eastAsia="Times New Roman" w:hAnsi="Times New Roman" w:cs="Times New Roman"/>
-          <w:sz w:val="28"/>
-          <w:szCs w:val="28"/>
-        </w:rPr>
-        <w:t>&lt;div class="input-group"&gt;</w:t>
+          <w:rFonts w:ascii="Georgia" w:eastAsia="Times New Roman" w:hAnsi="Georgia" w:cs="Times New Roman"/>
+          <w:sz w:val="28"/>
+          <w:szCs w:val="28"/>
+        </w:rPr>
+      </w:pPr>
+      <w:proofErr w:type="gramStart"/>
+      <w:r>
+        <w:rPr>
+          <w:rFonts w:ascii="Georgia" w:eastAsia="Times New Roman" w:hAnsi="Georgia" w:cs="Times New Roman"/>
+          <w:sz w:val="28"/>
+          <w:szCs w:val="28"/>
+        </w:rPr>
+        <w:t>Ref :</w:t>
+      </w:r>
+      <w:proofErr w:type="gramEnd"/>
+      <w:r>
+        <w:rPr>
+          <w:rFonts w:ascii="Georgia" w:eastAsia="Times New Roman" w:hAnsi="Georgia" w:cs="Times New Roman"/>
+          <w:sz w:val="28"/>
+          <w:szCs w:val="28"/>
+        </w:rPr>
+        <w:t xml:space="preserve"> &lt;div class="input-group"&gt;</w:t>
       </w:r>
     </w:p>
     <w:p>
@@ -331,18 +1196,72 @@
         <w:shd w:val="clear" w:color="auto" w:fill="FFFFFF"/>
         <w:spacing w:before="100" w:beforeAutospacing="1" w:after="100" w:afterAutospacing="1" w:line="240" w:lineRule="auto"/>
         <w:rPr>
-          <w:rFonts w:ascii="Times New Roman" w:eastAsia="Times New Roman" w:hAnsi="Times New Roman" w:cs="Times New Roman"/>
-          <w:sz w:val="28"/>
-          <w:szCs w:val="28"/>
-        </w:rPr>
-      </w:pPr>
-      <w:r>
-        <w:rPr>
-          <w:rFonts w:ascii="Times New Roman" w:eastAsia="Times New Roman" w:hAnsi="Times New Roman" w:cs="Times New Roman"/>
-          <w:sz w:val="28"/>
-          <w:szCs w:val="28"/>
-        </w:rPr>
-        <w:t xml:space="preserve">        &lt;div class="input-group-addon"&gt;&lt;i class="fa fa-search"&gt;&lt;/i&gt;&lt;/div&gt;</w:t>
+          <w:rFonts w:ascii="Georgia" w:eastAsia="Times New Roman" w:hAnsi="Georgia" w:cs="Times New Roman"/>
+          <w:sz w:val="28"/>
+          <w:szCs w:val="28"/>
+        </w:rPr>
+      </w:pPr>
+      <w:r>
+        <w:rPr>
+          <w:rFonts w:ascii="Georgia" w:eastAsia="Times New Roman" w:hAnsi="Georgia" w:cs="Times New Roman"/>
+          <w:sz w:val="28"/>
+          <w:szCs w:val="28"/>
+        </w:rPr>
+        <w:t xml:space="preserve">        &lt;div class="input-group-</w:t>
+      </w:r>
+      <w:proofErr w:type="spellStart"/>
+      <w:r>
+        <w:rPr>
+          <w:rFonts w:ascii="Georgia" w:eastAsia="Times New Roman" w:hAnsi="Georgia" w:cs="Times New Roman"/>
+          <w:sz w:val="28"/>
+          <w:szCs w:val="28"/>
+        </w:rPr>
+        <w:t>addon</w:t>
+      </w:r>
+      <w:proofErr w:type="spellEnd"/>
+      <w:r>
+        <w:rPr>
+          <w:rFonts w:ascii="Georgia" w:eastAsia="Times New Roman" w:hAnsi="Georgia" w:cs="Times New Roman"/>
+          <w:sz w:val="28"/>
+          <w:szCs w:val="28"/>
+        </w:rPr>
+        <w:t>"&gt;&lt;</w:t>
+      </w:r>
+      <w:proofErr w:type="spellStart"/>
+      <w:r>
+        <w:rPr>
+          <w:rFonts w:ascii="Georgia" w:eastAsia="Times New Roman" w:hAnsi="Georgia" w:cs="Times New Roman"/>
+          <w:sz w:val="28"/>
+          <w:szCs w:val="28"/>
+        </w:rPr>
+        <w:t>i</w:t>
+      </w:r>
+      <w:proofErr w:type="spellEnd"/>
+      <w:r>
+        <w:rPr>
+          <w:rFonts w:ascii="Georgia" w:eastAsia="Times New Roman" w:hAnsi="Georgia" w:cs="Times New Roman"/>
+          <w:sz w:val="28"/>
+          <w:szCs w:val="28"/>
+        </w:rPr>
+        <w:t xml:space="preserve"> class="fa fa-search"&gt;&lt;/</w:t>
+      </w:r>
+      <w:proofErr w:type="spellStart"/>
+      <w:r>
+        <w:rPr>
+          <w:rFonts w:ascii="Georgia" w:eastAsia="Times New Roman" w:hAnsi="Georgia" w:cs="Times New Roman"/>
+          <w:sz w:val="28"/>
+          <w:szCs w:val="28"/>
+        </w:rPr>
+        <w:t>i</w:t>
+      </w:r>
+      <w:proofErr w:type="spellEnd"/>
+      <w:r>
+        <w:rPr>
+          <w:rFonts w:ascii="Georgia" w:eastAsia="Times New Roman" w:hAnsi="Georgia" w:cs="Times New Roman"/>
+          <w:sz w:val="28"/>
+          <w:szCs w:val="28"/>
+        </w:rPr>
+        <w:t>&gt;&lt;/div&gt;</w:t>
       </w:r>
     </w:p>
     <w:p>
@@ -350,18 +1269,36 @@
         <w:shd w:val="clear" w:color="auto" w:fill="FFFFFF"/>
         <w:spacing w:before="100" w:beforeAutospacing="1" w:after="100" w:afterAutospacing="1" w:line="240" w:lineRule="auto"/>
         <w:rPr>
-          <w:rFonts w:ascii="Times New Roman" w:eastAsia="Times New Roman" w:hAnsi="Times New Roman" w:cs="Times New Roman"/>
-          <w:sz w:val="28"/>
-          <w:szCs w:val="28"/>
-        </w:rPr>
-      </w:pPr>
-      <w:r>
-        <w:rPr>
-          <w:rFonts w:ascii="Times New Roman" w:eastAsia="Times New Roman" w:hAnsi="Times New Roman" w:cs="Times New Roman"/>
-          <w:sz w:val="28"/>
-          <w:szCs w:val="28"/>
-        </w:rPr>
-        <w:t xml:space="preserve">        &lt;input type="text" class="form-control" placeholder="Search da Fish" ng-model="searchFish"&gt;</w:t>
+          <w:rFonts w:ascii="Georgia" w:eastAsia="Times New Roman" w:hAnsi="Georgia" w:cs="Times New Roman"/>
+          <w:sz w:val="28"/>
+          <w:szCs w:val="28"/>
+        </w:rPr>
+      </w:pPr>
+      <w:r>
+        <w:rPr>
+          <w:rFonts w:ascii="Georgia" w:eastAsia="Times New Roman" w:hAnsi="Georgia" w:cs="Times New Roman"/>
+          <w:sz w:val="28"/>
+          <w:szCs w:val="28"/>
+        </w:rPr>
+        <w:t xml:space="preserve">        &lt;input type="text" class="form-control" placeholder="Search da Fish" ng-model="</w:t>
+      </w:r>
+      <w:proofErr w:type="spellStart"/>
+      <w:r>
+        <w:rPr>
+          <w:rFonts w:ascii="Georgia" w:eastAsia="Times New Roman" w:hAnsi="Georgia" w:cs="Times New Roman"/>
+          <w:sz w:val="28"/>
+          <w:szCs w:val="28"/>
+        </w:rPr>
+        <w:t>searchFish</w:t>
+      </w:r>
+      <w:proofErr w:type="spellEnd"/>
+      <w:r>
+        <w:rPr>
+          <w:rFonts w:ascii="Georgia" w:eastAsia="Times New Roman" w:hAnsi="Georgia" w:cs="Times New Roman"/>
+          <w:sz w:val="28"/>
+          <w:szCs w:val="28"/>
+        </w:rPr>
+        <w:t>"&gt;</w:t>
       </w:r>
     </w:p>
     <w:p>
@@ -369,14 +1306,14 @@
         <w:shd w:val="clear" w:color="auto" w:fill="FFFFFF"/>
         <w:spacing w:before="100" w:beforeAutospacing="1" w:after="100" w:afterAutospacing="1" w:line="240" w:lineRule="auto"/>
         <w:rPr>
-          <w:rFonts w:ascii="Times New Roman" w:eastAsia="Times New Roman" w:hAnsi="Times New Roman" w:cs="Times New Roman"/>
-          <w:sz w:val="28"/>
-          <w:szCs w:val="28"/>
-        </w:rPr>
-      </w:pPr>
-      <w:r>
-        <w:rPr>
-          <w:rFonts w:ascii="Times New Roman" w:eastAsia="Times New Roman" w:hAnsi="Times New Roman" w:cs="Times New Roman"/>
+          <w:rFonts w:ascii="Georgia" w:eastAsia="Times New Roman" w:hAnsi="Georgia" w:cs="Times New Roman"/>
+          <w:sz w:val="28"/>
+          <w:szCs w:val="28"/>
+        </w:rPr>
+      </w:pPr>
+      <w:r>
+        <w:rPr>
+          <w:rFonts w:ascii="Georgia" w:eastAsia="Times New Roman" w:hAnsi="Georgia" w:cs="Times New Roman"/>
           <w:sz w:val="28"/>
           <w:szCs w:val="28"/>
         </w:rPr>
@@ -388,14 +1325,15 @@
         <w:shd w:val="clear" w:color="auto" w:fill="FFFFFF"/>
         <w:spacing w:before="100" w:beforeAutospacing="1" w:after="100" w:afterAutospacing="1" w:line="240" w:lineRule="auto"/>
         <w:rPr>
-          <w:rFonts w:ascii="Times New Roman" w:eastAsia="Times New Roman" w:hAnsi="Times New Roman" w:cs="Times New Roman"/>
-          <w:sz w:val="28"/>
-          <w:szCs w:val="28"/>
-        </w:rPr>
-      </w:pPr>
-      <w:r>
-        <w:rPr>
-          <w:rFonts w:ascii="Times New Roman" w:eastAsia="Times New Roman" w:hAnsi="Times New Roman" w:cs="Times New Roman"/>
+          <w:rFonts w:ascii="Georgia" w:eastAsia="Times New Roman" w:hAnsi="Georgia" w:cs="Times New Roman"/>
+          <w:sz w:val="28"/>
+          <w:szCs w:val="28"/>
+        </w:rPr>
+      </w:pPr>
+      <w:proofErr w:type="gramStart"/>
+      <w:r>
+        <w:rPr>
+          <w:rFonts w:ascii="Georgia" w:eastAsia="Times New Roman" w:hAnsi="Georgia" w:cs="Times New Roman"/>
           <w:sz w:val="28"/>
           <w:szCs w:val="28"/>
         </w:rPr>
@@ -403,15 +1341,24 @@
       </w:r>
       <w:r>
         <w:rPr>
-          <w:rFonts w:ascii="Times New Roman" w:eastAsia="Times New Roman" w:hAnsi="Times New Roman" w:cs="Times New Roman"/>
-          <w:sz w:val="28"/>
-          <w:szCs w:val="28"/>
-        </w:rPr>
-        <w:t>Title in upp</w:t>
-      </w:r>
-      <w:r>
-        <w:rPr>
-          <w:rFonts w:ascii="Times New Roman" w:eastAsia="Times New Roman" w:hAnsi="Times New Roman" w:cs="Times New Roman"/>
+          <w:rFonts w:ascii="Georgia" w:eastAsia="Times New Roman" w:hAnsi="Georgia" w:cs="Times New Roman"/>
+          <w:sz w:val="28"/>
+          <w:szCs w:val="28"/>
+        </w:rPr>
+        <w:t>Title</w:t>
+      </w:r>
+      <w:proofErr w:type="gramEnd"/>
+      <w:r>
+        <w:rPr>
+          <w:rFonts w:ascii="Georgia" w:eastAsia="Times New Roman" w:hAnsi="Georgia" w:cs="Times New Roman"/>
+          <w:sz w:val="28"/>
+          <w:szCs w:val="28"/>
+        </w:rPr>
+        <w:t xml:space="preserve"> in upp</w:t>
+      </w:r>
+      <w:r>
+        <w:rPr>
+          <w:rFonts w:ascii="Georgia" w:eastAsia="Times New Roman" w:hAnsi="Georgia" w:cs="Times New Roman"/>
           <w:sz w:val="28"/>
           <w:szCs w:val="28"/>
         </w:rPr>
@@ -419,7 +1366,7 @@
       </w:r>
       <w:r>
         <w:rPr>
-          <w:rFonts w:ascii="Times New Roman" w:eastAsia="Times New Roman" w:hAnsi="Times New Roman" w:cs="Times New Roman"/>
+          <w:rFonts w:ascii="Georgia" w:eastAsia="Times New Roman" w:hAnsi="Georgia" w:cs="Times New Roman"/>
           <w:sz w:val="28"/>
           <w:szCs w:val="28"/>
         </w:rPr>
@@ -431,14 +1378,15 @@
         <w:shd w:val="clear" w:color="auto" w:fill="FFFFFF"/>
         <w:spacing w:before="100" w:beforeAutospacing="1" w:after="100" w:afterAutospacing="1" w:line="240" w:lineRule="auto"/>
         <w:rPr>
-          <w:rFonts w:ascii="Times New Roman" w:eastAsia="Times New Roman" w:hAnsi="Times New Roman" w:cs="Times New Roman"/>
-          <w:sz w:val="28"/>
-          <w:szCs w:val="28"/>
-        </w:rPr>
-      </w:pPr>
-      <w:r>
-        <w:rPr>
-          <w:rFonts w:ascii="Times New Roman" w:eastAsia="Times New Roman" w:hAnsi="Times New Roman" w:cs="Times New Roman"/>
+          <w:rFonts w:ascii="Georgia" w:eastAsia="Times New Roman" w:hAnsi="Georgia" w:cs="Times New Roman"/>
+          <w:sz w:val="28"/>
+          <w:szCs w:val="28"/>
+        </w:rPr>
+      </w:pPr>
+      <w:proofErr w:type="gramStart"/>
+      <w:r>
+        <w:rPr>
+          <w:rFonts w:ascii="Georgia" w:eastAsia="Times New Roman" w:hAnsi="Georgia" w:cs="Times New Roman"/>
           <w:sz w:val="28"/>
           <w:szCs w:val="28"/>
         </w:rPr>
@@ -446,15 +1394,42 @@
       </w:r>
       <w:r>
         <w:rPr>
-          <w:rFonts w:ascii="Times New Roman" w:eastAsia="Times New Roman" w:hAnsi="Times New Roman" w:cs="Times New Roman"/>
-          <w:sz w:val="28"/>
-          <w:szCs w:val="28"/>
-        </w:rPr>
-        <w:t>Price in currecy filter</w:t>
-      </w:r>
-      <w:r>
-        <w:rPr>
-          <w:rFonts w:ascii="Times New Roman" w:eastAsia="Times New Roman" w:hAnsi="Times New Roman" w:cs="Times New Roman"/>
+          <w:rFonts w:ascii="Georgia" w:eastAsia="Times New Roman" w:hAnsi="Georgia" w:cs="Times New Roman"/>
+          <w:sz w:val="28"/>
+          <w:szCs w:val="28"/>
+        </w:rPr>
+        <w:t>Price</w:t>
+      </w:r>
+      <w:proofErr w:type="gramEnd"/>
+      <w:r>
+        <w:rPr>
+          <w:rFonts w:ascii="Georgia" w:eastAsia="Times New Roman" w:hAnsi="Georgia" w:cs="Times New Roman"/>
+          <w:sz w:val="28"/>
+          <w:szCs w:val="28"/>
+        </w:rPr>
+        <w:t xml:space="preserve"> in </w:t>
+      </w:r>
+      <w:proofErr w:type="spellStart"/>
+      <w:r>
+        <w:rPr>
+          <w:rFonts w:ascii="Georgia" w:eastAsia="Times New Roman" w:hAnsi="Georgia" w:cs="Times New Roman"/>
+          <w:sz w:val="28"/>
+          <w:szCs w:val="28"/>
+        </w:rPr>
+        <w:t>currecy</w:t>
+      </w:r>
+      <w:proofErr w:type="spellEnd"/>
+      <w:r>
+        <w:rPr>
+          <w:rFonts w:ascii="Georgia" w:eastAsia="Times New Roman" w:hAnsi="Georgia" w:cs="Times New Roman"/>
+          <w:sz w:val="28"/>
+          <w:szCs w:val="28"/>
+        </w:rPr>
+        <w:t xml:space="preserve"> filter</w:t>
+      </w:r>
+      <w:r>
+        <w:rPr>
+          <w:rFonts w:ascii="Georgia" w:eastAsia="Times New Roman" w:hAnsi="Georgia" w:cs="Times New Roman"/>
           <w:sz w:val="28"/>
           <w:szCs w:val="28"/>
         </w:rPr>
@@ -462,7 +1437,7 @@
       </w:r>
       <w:r>
         <w:rPr>
-          <w:rFonts w:ascii="Times New Roman" w:eastAsia="Times New Roman" w:hAnsi="Times New Roman" w:cs="Times New Roman"/>
+          <w:rFonts w:ascii="Georgia" w:eastAsia="Times New Roman" w:hAnsi="Georgia" w:cs="Times New Roman"/>
           <w:sz w:val="28"/>
           <w:szCs w:val="28"/>
         </w:rPr>
@@ -474,14 +1449,15 @@
         <w:shd w:val="clear" w:color="auto" w:fill="FFFFFF"/>
         <w:spacing w:before="100" w:beforeAutospacing="1" w:after="100" w:afterAutospacing="1" w:line="240" w:lineRule="auto"/>
         <w:rPr>
-          <w:rFonts w:ascii="Times New Roman" w:eastAsia="Times New Roman" w:hAnsi="Times New Roman" w:cs="Times New Roman"/>
-          <w:sz w:val="28"/>
-          <w:szCs w:val="28"/>
-        </w:rPr>
-      </w:pPr>
-      <w:r>
-        <w:rPr>
-          <w:rFonts w:ascii="Times New Roman" w:eastAsia="Times New Roman" w:hAnsi="Times New Roman" w:cs="Times New Roman"/>
+          <w:rFonts w:ascii="Georgia" w:eastAsia="Times New Roman" w:hAnsi="Georgia" w:cs="Times New Roman"/>
+          <w:sz w:val="28"/>
+          <w:szCs w:val="28"/>
+        </w:rPr>
+      </w:pPr>
+      <w:proofErr w:type="gramStart"/>
+      <w:r>
+        <w:rPr>
+          <w:rFonts w:ascii="Georgia" w:eastAsia="Times New Roman" w:hAnsi="Georgia" w:cs="Times New Roman"/>
           <w:sz w:val="28"/>
           <w:szCs w:val="28"/>
         </w:rPr>
@@ -489,11 +1465,56 @@
       </w:r>
       <w:r>
         <w:rPr>
-          <w:rFonts w:ascii="Times New Roman" w:eastAsia="Times New Roman" w:hAnsi="Times New Roman" w:cs="Times New Roman"/>
-          <w:sz w:val="28"/>
-          <w:szCs w:val="28"/>
-        </w:rPr>
-        <w:t>Create a selectboc and apply limitTo filter</w:t>
+          <w:rFonts w:ascii="Georgia" w:eastAsia="Times New Roman" w:hAnsi="Georgia" w:cs="Times New Roman"/>
+          <w:sz w:val="28"/>
+          <w:szCs w:val="28"/>
+        </w:rPr>
+        <w:t>Create</w:t>
+      </w:r>
+      <w:proofErr w:type="gramEnd"/>
+      <w:r>
+        <w:rPr>
+          <w:rFonts w:ascii="Georgia" w:eastAsia="Times New Roman" w:hAnsi="Georgia" w:cs="Times New Roman"/>
+          <w:sz w:val="28"/>
+          <w:szCs w:val="28"/>
+        </w:rPr>
+        <w:t xml:space="preserve"> a </w:t>
+      </w:r>
+      <w:proofErr w:type="spellStart"/>
+      <w:r>
+        <w:rPr>
+          <w:rFonts w:ascii="Georgia" w:eastAsia="Times New Roman" w:hAnsi="Georgia" w:cs="Times New Roman"/>
+          <w:sz w:val="28"/>
+          <w:szCs w:val="28"/>
+        </w:rPr>
+        <w:t>selectboc</w:t>
+      </w:r>
+      <w:proofErr w:type="spellEnd"/>
+      <w:r>
+        <w:rPr>
+          <w:rFonts w:ascii="Georgia" w:eastAsia="Times New Roman" w:hAnsi="Georgia" w:cs="Times New Roman"/>
+          <w:sz w:val="28"/>
+          <w:szCs w:val="28"/>
+        </w:rPr>
+        <w:t xml:space="preserve"> and apply </w:t>
+      </w:r>
+      <w:proofErr w:type="spellStart"/>
+      <w:r>
+        <w:rPr>
+          <w:rFonts w:ascii="Georgia" w:eastAsia="Times New Roman" w:hAnsi="Georgia" w:cs="Times New Roman"/>
+          <w:sz w:val="28"/>
+          <w:szCs w:val="28"/>
+        </w:rPr>
+        <w:t>limitTo</w:t>
+      </w:r>
+      <w:proofErr w:type="spellEnd"/>
+      <w:r>
+        <w:rPr>
+          <w:rFonts w:ascii="Georgia" w:eastAsia="Times New Roman" w:hAnsi="Georgia" w:cs="Times New Roman"/>
+          <w:sz w:val="28"/>
+          <w:szCs w:val="28"/>
+        </w:rPr>
+        <w:t xml:space="preserve"> filter</w:t>
       </w:r>
     </w:p>
     <w:p>
@@ -501,14 +1522,15 @@
         <w:shd w:val="clear" w:color="auto" w:fill="FFFFFF"/>
         <w:spacing w:before="100" w:beforeAutospacing="1" w:after="100" w:afterAutospacing="1" w:line="240" w:lineRule="auto"/>
         <w:rPr>
-          <w:rFonts w:ascii="Times New Roman" w:eastAsia="Times New Roman" w:hAnsi="Times New Roman" w:cs="Times New Roman"/>
-          <w:sz w:val="28"/>
-          <w:szCs w:val="28"/>
-        </w:rPr>
-      </w:pPr>
-      <w:r>
-        <w:rPr>
-          <w:rFonts w:ascii="Times New Roman" w:eastAsia="Times New Roman" w:hAnsi="Times New Roman" w:cs="Times New Roman"/>
+          <w:rFonts w:ascii="Georgia" w:eastAsia="Times New Roman" w:hAnsi="Georgia" w:cs="Times New Roman"/>
+          <w:sz w:val="28"/>
+          <w:szCs w:val="28"/>
+        </w:rPr>
+      </w:pPr>
+      <w:proofErr w:type="gramStart"/>
+      <w:r>
+        <w:rPr>
+          <w:rFonts w:ascii="Georgia" w:eastAsia="Times New Roman" w:hAnsi="Georgia" w:cs="Times New Roman"/>
           <w:sz w:val="28"/>
           <w:szCs w:val="28"/>
         </w:rPr>
@@ -516,32 +1538,52 @@
       </w:r>
       <w:r>
         <w:rPr>
-          <w:rFonts w:ascii="Times New Roman" w:eastAsia="Times New Roman" w:hAnsi="Times New Roman" w:cs="Times New Roman"/>
-          <w:sz w:val="28"/>
-          <w:szCs w:val="28"/>
-        </w:rPr>
-        <w:t>)Filter through</w:t>
-      </w:r>
-      <w:r>
-        <w:rPr>
-          <w:rFonts w:ascii="Times New Roman" w:eastAsia="Times New Roman" w:hAnsi="Times New Roman" w:cs="Times New Roman"/>
-          <w:sz w:val="28"/>
-          <w:szCs w:val="28"/>
-        </w:rPr>
-        <w:t xml:space="preserve"> orderby</w:t>
-      </w:r>
-    </w:p>
-    <w:p>
-      <w:pPr>
-        <w:rPr>
-          <w:rFonts w:ascii="Times New Roman" w:hAnsi="Times New Roman" w:cs="Times New Roman"/>
-          <w:sz w:val="28"/>
-          <w:szCs w:val="28"/>
-        </w:rPr>
-      </w:pPr>
-      <w:r>
-        <w:rPr>
-          <w:rFonts w:ascii="Times New Roman" w:eastAsia="Times New Roman" w:hAnsi="Times New Roman" w:cs="Times New Roman"/>
+          <w:rFonts w:ascii="Georgia" w:eastAsia="Times New Roman" w:hAnsi="Georgia" w:cs="Times New Roman"/>
+          <w:sz w:val="28"/>
+          <w:szCs w:val="28"/>
+        </w:rPr>
+        <w:t>)Filter</w:t>
+      </w:r>
+      <w:proofErr w:type="gramEnd"/>
+      <w:r>
+        <w:rPr>
+          <w:rFonts w:ascii="Georgia" w:eastAsia="Times New Roman" w:hAnsi="Georgia" w:cs="Times New Roman"/>
+          <w:sz w:val="28"/>
+          <w:szCs w:val="28"/>
+        </w:rPr>
+        <w:t xml:space="preserve"> through</w:t>
+      </w:r>
+      <w:r>
+        <w:rPr>
+          <w:rFonts w:ascii="Georgia" w:eastAsia="Times New Roman" w:hAnsi="Georgia" w:cs="Times New Roman"/>
+          <w:sz w:val="28"/>
+          <w:szCs w:val="28"/>
+        </w:rPr>
+        <w:t xml:space="preserve"> </w:t>
+      </w:r>
+      <w:proofErr w:type="spellStart"/>
+      <w:r>
+        <w:rPr>
+          <w:rFonts w:ascii="Georgia" w:eastAsia="Times New Roman" w:hAnsi="Georgia" w:cs="Times New Roman"/>
+          <w:sz w:val="28"/>
+          <w:szCs w:val="28"/>
+        </w:rPr>
+        <w:t>orderby</w:t>
+      </w:r>
+      <w:proofErr w:type="spellEnd"/>
+    </w:p>
+    <w:p>
+      <w:pPr>
+        <w:rPr>
+          <w:rFonts w:ascii="Georgia" w:hAnsi="Georgia" w:cs="Times New Roman"/>
+          <w:sz w:val="28"/>
+          <w:szCs w:val="28"/>
+        </w:rPr>
+      </w:pPr>
+      <w:proofErr w:type="gramStart"/>
+      <w:r>
+        <w:rPr>
+          <w:rFonts w:ascii="Georgia" w:eastAsia="Times New Roman" w:hAnsi="Georgia" w:cs="Times New Roman"/>
           <w:sz w:val="28"/>
           <w:szCs w:val="28"/>
         </w:rPr>
@@ -549,15 +1591,24 @@
       </w:r>
       <w:r>
         <w:rPr>
-          <w:rFonts w:ascii="Times New Roman" w:eastAsia="Times New Roman" w:hAnsi="Times New Roman" w:cs="Times New Roman"/>
-          <w:sz w:val="28"/>
-          <w:szCs w:val="28"/>
-        </w:rPr>
-        <w:t xml:space="preserve">)Apply </w:t>
-      </w:r>
-      <w:r>
-        <w:rPr>
-          <w:rFonts w:ascii="Times New Roman" w:eastAsia="Times New Roman" w:hAnsi="Times New Roman" w:cs="Times New Roman"/>
+          <w:rFonts w:ascii="Georgia" w:eastAsia="Times New Roman" w:hAnsi="Georgia" w:cs="Times New Roman"/>
+          <w:sz w:val="28"/>
+          <w:szCs w:val="28"/>
+        </w:rPr>
+        <w:t>)Apply</w:t>
+      </w:r>
+      <w:proofErr w:type="gramEnd"/>
+      <w:r>
+        <w:rPr>
+          <w:rFonts w:ascii="Georgia" w:eastAsia="Times New Roman" w:hAnsi="Georgia" w:cs="Times New Roman"/>
+          <w:sz w:val="28"/>
+          <w:szCs w:val="28"/>
+        </w:rPr>
+        <w:t xml:space="preserve"> </w:t>
+      </w:r>
+      <w:r>
+        <w:rPr>
+          <w:rFonts w:ascii="Georgia" w:eastAsia="Times New Roman" w:hAnsi="Georgia" w:cs="Times New Roman"/>
           <w:sz w:val="28"/>
           <w:szCs w:val="28"/>
         </w:rPr>
@@ -565,83 +1616,97 @@
       </w:r>
       <w:r>
         <w:rPr>
-          <w:rFonts w:ascii="Times New Roman" w:eastAsia="Times New Roman" w:hAnsi="Times New Roman" w:cs="Times New Roman"/>
-          <w:sz w:val="28"/>
-          <w:szCs w:val="28"/>
-        </w:rPr>
-        <w:t xml:space="preserve"> . use class </w:t>
-      </w:r>
-      <w:r>
-        <w:rPr>
-          <w:rFonts w:ascii="Times New Roman" w:eastAsia="Times New Roman" w:hAnsi="Times New Roman" w:cs="Times New Roman"/>
-          <w:sz w:val="28"/>
-          <w:szCs w:val="28"/>
-        </w:rPr>
-        <w:t>(</w:t>
-      </w:r>
-      <w:r>
-        <w:rPr>
-          <w:rFonts w:ascii="Times New Roman" w:hAnsi="Times New Roman" w:cs="Times New Roman"/>
-          <w:sz w:val="28"/>
-          <w:szCs w:val="28"/>
-        </w:rPr>
-        <w:t>fa fa-caret-down</w:t>
-      </w:r>
-      <w:r>
-        <w:rPr>
-          <w:rFonts w:ascii="Times New Roman" w:hAnsi="Times New Roman" w:cs="Times New Roman"/>
-          <w:sz w:val="28"/>
-          <w:szCs w:val="28"/>
-        </w:rPr>
-        <w:t>)</w:t>
-      </w:r>
-    </w:p>
-    <w:p>
-      <w:pPr>
-        <w:rPr>
-          <w:rFonts w:ascii="Times New Roman" w:hAnsi="Times New Roman" w:cs="Times New Roman"/>
-          <w:sz w:val="28"/>
-          <w:szCs w:val="28"/>
-        </w:rPr>
-      </w:pPr>
-      <w:r>
-        <w:rPr>
-          <w:rFonts w:ascii="Times New Roman" w:hAnsi="Times New Roman" w:cs="Times New Roman"/>
-          <w:sz w:val="28"/>
-          <w:szCs w:val="28"/>
-        </w:rPr>
-        <w:t xml:space="preserve">fa fa-caret-down : </w:t>
-      </w:r>
-      <w:r>
-        <w:rPr>
-          <w:rFonts w:ascii="Times New Roman" w:hAnsi="Times New Roman" w:cs="Times New Roman"/>
-          <w:sz w:val="28"/>
-          <w:szCs w:val="28"/>
-        </w:rPr>
-        <w:t>http://fontawesome.io/get-started/</w:t>
-      </w:r>
-    </w:p>
-    <w:p>
-      <w:pPr>
-        <w:rPr>
-          <w:rFonts w:ascii="Times New Roman" w:hAnsi="Times New Roman" w:cs="Times New Roman"/>
-          <w:sz w:val="28"/>
-          <w:szCs w:val="28"/>
-        </w:rPr>
-      </w:pPr>
-      <w:r>
-        <w:rPr>
-          <w:rFonts w:ascii="Times New Roman" w:hAnsi="Times New Roman" w:cs="Times New Roman"/>
-          <w:sz w:val="28"/>
-          <w:szCs w:val="28"/>
-        </w:rPr>
-        <w:t xml:space="preserve">Ref : </w:t>
+          <w:rFonts w:ascii="Georgia" w:eastAsia="Times New Roman" w:hAnsi="Georgia" w:cs="Times New Roman"/>
+          <w:sz w:val="28"/>
+          <w:szCs w:val="28"/>
+        </w:rPr>
+        <w:t xml:space="preserve"> . </w:t>
+      </w:r>
+      <w:proofErr w:type="gramStart"/>
+      <w:r>
+        <w:rPr>
+          <w:rFonts w:ascii="Georgia" w:eastAsia="Times New Roman" w:hAnsi="Georgia" w:cs="Times New Roman"/>
+          <w:sz w:val="28"/>
+          <w:szCs w:val="28"/>
+        </w:rPr>
+        <w:t>use</w:t>
+      </w:r>
+      <w:proofErr w:type="gramEnd"/>
+      <w:r>
+        <w:rPr>
+          <w:rFonts w:ascii="Georgia" w:eastAsia="Times New Roman" w:hAnsi="Georgia" w:cs="Times New Roman"/>
+          <w:sz w:val="28"/>
+          <w:szCs w:val="28"/>
+        </w:rPr>
+        <w:t xml:space="preserve"> class (</w:t>
+      </w:r>
+      <w:r>
+        <w:rPr>
+          <w:rFonts w:ascii="Georgia" w:hAnsi="Georgia" w:cs="Times New Roman"/>
+          <w:sz w:val="28"/>
+          <w:szCs w:val="28"/>
+        </w:rPr>
+        <w:t>fa fa-caret-down)</w:t>
+      </w:r>
+    </w:p>
+    <w:p>
+      <w:pPr>
+        <w:rPr>
+          <w:rFonts w:ascii="Georgia" w:hAnsi="Georgia" w:cs="Times New Roman"/>
+          <w:sz w:val="28"/>
+          <w:szCs w:val="28"/>
+        </w:rPr>
+      </w:pPr>
+      <w:proofErr w:type="gramStart"/>
+      <w:r>
+        <w:rPr>
+          <w:rFonts w:ascii="Georgia" w:hAnsi="Georgia" w:cs="Times New Roman"/>
+          <w:sz w:val="28"/>
+          <w:szCs w:val="28"/>
+        </w:rPr>
+        <w:t>fa</w:t>
+      </w:r>
+      <w:proofErr w:type="gramEnd"/>
+      <w:r>
+        <w:rPr>
+          <w:rFonts w:ascii="Georgia" w:hAnsi="Georgia" w:cs="Times New Roman"/>
+          <w:sz w:val="28"/>
+          <w:szCs w:val="28"/>
+        </w:rPr>
+        <w:t xml:space="preserve"> fa-caret-down : http://fontawesome.io/get-started/</w:t>
+      </w:r>
+    </w:p>
+    <w:p>
+      <w:pPr>
+        <w:rPr>
+          <w:rFonts w:ascii="Georgia" w:hAnsi="Georgia" w:cs="Times New Roman"/>
+          <w:sz w:val="28"/>
+          <w:szCs w:val="28"/>
+        </w:rPr>
+      </w:pPr>
+      <w:proofErr w:type="gramStart"/>
+      <w:r>
+        <w:rPr>
+          <w:rFonts w:ascii="Georgia" w:hAnsi="Georgia" w:cs="Times New Roman"/>
+          <w:sz w:val="28"/>
+          <w:szCs w:val="28"/>
+        </w:rPr>
+        <w:t>Ref :</w:t>
+      </w:r>
+      <w:proofErr w:type="gramEnd"/>
+      <w:r>
+        <w:rPr>
+          <w:rFonts w:ascii="Georgia" w:hAnsi="Georgia" w:cs="Times New Roman"/>
+          <w:sz w:val="28"/>
+          <w:szCs w:val="28"/>
+        </w:rPr>
+        <w:t xml:space="preserve"> </w:t>
       </w:r>
       <w:hyperlink r:id="rId6" w:history="1">
         <w:r>
           <w:rPr>
             <w:rStyle w:val="Hyperlink"/>
-            <w:rFonts w:ascii="Times New Roman" w:hAnsi="Times New Roman" w:cs="Times New Roman"/>
+            <w:rFonts w:ascii="Georgia" w:hAnsi="Georgia" w:cs="Times New Roman"/>
             <w:sz w:val="28"/>
             <w:szCs w:val="28"/>
           </w:rPr>
@@ -652,81 +1717,111 @@
     <w:p>
       <w:pPr>
         <w:rPr>
-          <w:rFonts w:ascii="Times New Roman" w:hAnsi="Times New Roman" w:cs="Times New Roman"/>
-          <w:sz w:val="28"/>
-          <w:szCs w:val="28"/>
-        </w:rPr>
-      </w:pPr>
-      <w:r>
-        <w:rPr>
-          <w:rFonts w:ascii="Times New Roman" w:hAnsi="Times New Roman" w:cs="Times New Roman"/>
-          <w:sz w:val="28"/>
-          <w:szCs w:val="28"/>
-        </w:rPr>
-        <w:t>g)Apply pagination</w:t>
-      </w:r>
-    </w:p>
-    <w:p>
-      <w:pPr>
-        <w:rPr>
-          <w:rFonts w:ascii="Times New Roman" w:eastAsia="Times New Roman" w:hAnsi="Times New Roman" w:cs="Times New Roman"/>
-          <w:sz w:val="28"/>
-          <w:szCs w:val="28"/>
-        </w:rPr>
-      </w:pPr>
-      <w:r>
-        <w:rPr>
-          <w:rFonts w:ascii="Times New Roman" w:hAnsi="Times New Roman" w:cs="Times New Roman"/>
-          <w:sz w:val="28"/>
-          <w:szCs w:val="28"/>
-        </w:rPr>
-        <w:t xml:space="preserve">Ref : </w:t>
-      </w:r>
-      <w:r>
-        <w:rPr>
-          <w:rFonts w:ascii="Times New Roman" w:hAnsi="Times New Roman" w:cs="Times New Roman"/>
-          <w:sz w:val="28"/>
-          <w:szCs w:val="28"/>
-        </w:rPr>
-        <w:t>https://github.com/svileng/ng-simplePagination</w:t>
-      </w:r>
-    </w:p>
-    <w:p>
-      <w:pPr>
-        <w:rPr>
-          <w:rFonts w:ascii="Times New Roman" w:hAnsi="Times New Roman" w:cs="Times New Roman"/>
-          <w:sz w:val="28"/>
-          <w:szCs w:val="28"/>
-        </w:rPr>
-      </w:pPr>
-      <w:r>
-        <w:rPr>
-          <w:rFonts w:ascii="Times New Roman" w:eastAsia="Times New Roman" w:hAnsi="Times New Roman" w:cs="Times New Roman"/>
-          <w:sz w:val="28"/>
-          <w:szCs w:val="28"/>
-        </w:rPr>
-        <w:lastRenderedPageBreak/>
+          <w:rFonts w:ascii="Georgia" w:hAnsi="Georgia" w:cs="Times New Roman"/>
+          <w:sz w:val="28"/>
+          <w:szCs w:val="28"/>
+        </w:rPr>
+      </w:pPr>
+      <w:proofErr w:type="gramStart"/>
+      <w:r>
+        <w:rPr>
+          <w:rFonts w:ascii="Georgia" w:hAnsi="Georgia" w:cs="Times New Roman"/>
+          <w:sz w:val="28"/>
+          <w:szCs w:val="28"/>
+        </w:rPr>
+        <w:t>g)</w:t>
+      </w:r>
+      <w:proofErr w:type="gramEnd"/>
+      <w:r>
+        <w:rPr>
+          <w:rFonts w:ascii="Georgia" w:hAnsi="Georgia" w:cs="Times New Roman"/>
+          <w:sz w:val="28"/>
+          <w:szCs w:val="28"/>
+        </w:rPr>
+        <w:t>Apply pagination</w:t>
+      </w:r>
+    </w:p>
+    <w:p>
+      <w:pPr>
+        <w:rPr>
+          <w:rFonts w:ascii="Georgia" w:eastAsia="Times New Roman" w:hAnsi="Georgia" w:cs="Times New Roman"/>
+          <w:sz w:val="28"/>
+          <w:szCs w:val="28"/>
+        </w:rPr>
+      </w:pPr>
+      <w:proofErr w:type="gramStart"/>
+      <w:r>
+        <w:rPr>
+          <w:rFonts w:ascii="Georgia" w:hAnsi="Georgia" w:cs="Times New Roman"/>
+          <w:sz w:val="28"/>
+          <w:szCs w:val="28"/>
+        </w:rPr>
+        <w:t>Ref :</w:t>
+      </w:r>
+      <w:proofErr w:type="gramEnd"/>
+      <w:r>
+        <w:rPr>
+          <w:rFonts w:ascii="Georgia" w:hAnsi="Georgia" w:cs="Times New Roman"/>
+          <w:sz w:val="28"/>
+          <w:szCs w:val="28"/>
+        </w:rPr>
+        <w:t xml:space="preserve"> https://github.com/svileng/ng-simplePagination</w:t>
+      </w:r>
+    </w:p>
+    <w:p>
+      <w:pPr>
+        <w:rPr>
+          <w:rFonts w:ascii="Georgia" w:hAnsi="Georgia" w:cs="Times New Roman"/>
+          <w:sz w:val="28"/>
+          <w:szCs w:val="28"/>
+        </w:rPr>
+      </w:pPr>
+      <w:proofErr w:type="gramStart"/>
+      <w:r>
+        <w:rPr>
+          <w:rFonts w:ascii="Georgia" w:eastAsia="Times New Roman" w:hAnsi="Georgia" w:cs="Times New Roman"/>
+          <w:sz w:val="28"/>
+          <w:szCs w:val="28"/>
+        </w:rPr>
         <w:t>h</w:t>
       </w:r>
-      <w:bookmarkStart w:id="0" w:name="_GoBack"/>
-      <w:bookmarkEnd w:id="0"/>
-      <w:r>
-        <w:rPr>
-          <w:rFonts w:ascii="Times New Roman" w:eastAsia="Times New Roman" w:hAnsi="Times New Roman" w:cs="Times New Roman"/>
-          <w:sz w:val="28"/>
-          <w:szCs w:val="28"/>
-        </w:rPr>
-        <w:t xml:space="preserve">)At last inside the col-lg-12 apply </w:t>
-      </w:r>
-      <w:r>
-        <w:rPr>
-          <w:rFonts w:ascii="Times New Roman" w:eastAsia="Times New Roman" w:hAnsi="Times New Roman" w:cs="Times New Roman"/>
-          <w:b/>
-          <w:sz w:val="28"/>
-          <w:szCs w:val="28"/>
-        </w:rPr>
-        <w:t>classifieds | json</w:t>
-      </w:r>
+      <w:r>
+        <w:rPr>
+          <w:rFonts w:ascii="Georgia" w:eastAsia="Times New Roman" w:hAnsi="Georgia" w:cs="Times New Roman"/>
+          <w:sz w:val="28"/>
+          <w:szCs w:val="28"/>
+        </w:rPr>
+        <w:t>)At</w:t>
+      </w:r>
+      <w:proofErr w:type="gramEnd"/>
+      <w:r>
+        <w:rPr>
+          <w:rFonts w:ascii="Georgia" w:eastAsia="Times New Roman" w:hAnsi="Georgia" w:cs="Times New Roman"/>
+          <w:sz w:val="28"/>
+          <w:szCs w:val="28"/>
+        </w:rPr>
+        <w:t xml:space="preserve"> last inside the col-lg-12 apply </w:t>
+      </w:r>
+      <w:r>
+        <w:rPr>
+          <w:rFonts w:ascii="Georgia" w:eastAsia="Times New Roman" w:hAnsi="Georgia" w:cs="Times New Roman"/>
+          <w:b/>
+          <w:sz w:val="28"/>
+          <w:szCs w:val="28"/>
+        </w:rPr>
+        <w:t xml:space="preserve">classifieds | </w:t>
+      </w:r>
+      <w:proofErr w:type="spellStart"/>
+      <w:r>
+        <w:rPr>
+          <w:rFonts w:ascii="Georgia" w:eastAsia="Times New Roman" w:hAnsi="Georgia" w:cs="Times New Roman"/>
+          <w:b/>
+          <w:sz w:val="28"/>
+          <w:szCs w:val="28"/>
+        </w:rPr>
+        <w:t>json</w:t>
+      </w:r>
+      <w:proofErr w:type="spellEnd"/>
     </w:p>
     <w:sectPr>
       <w:pgSz w:w="12240" w:h="15840"/>
@@ -1328,6 +2423,54 @@
       <w:u w:val="single"/>
     </w:rPr>
   </w:style>
+  <w:style w:type="paragraph" w:styleId="HTMLPreformatted">
+    <w:name w:val="HTML Preformatted"/>
+    <w:basedOn w:val="Normal"/>
+    <w:link w:val="HTMLPreformattedChar"/>
+    <w:uiPriority w:val="99"/>
+    <w:semiHidden/>
+    <w:unhideWhenUsed/>
+    <w:rsid w:val="00CA4769"/>
+    <w:pPr>
+      <w:tabs>
+        <w:tab w:val="left" w:pos="916"/>
+        <w:tab w:val="left" w:pos="1832"/>
+        <w:tab w:val="left" w:pos="2748"/>
+        <w:tab w:val="left" w:pos="3664"/>
+        <w:tab w:val="left" w:pos="4580"/>
+        <w:tab w:val="left" w:pos="5496"/>
+        <w:tab w:val="left" w:pos="6412"/>
+        <w:tab w:val="left" w:pos="7328"/>
+        <w:tab w:val="left" w:pos="8244"/>
+        <w:tab w:val="left" w:pos="9160"/>
+        <w:tab w:val="left" w:pos="10076"/>
+        <w:tab w:val="left" w:pos="10992"/>
+        <w:tab w:val="left" w:pos="11908"/>
+        <w:tab w:val="left" w:pos="12824"/>
+        <w:tab w:val="left" w:pos="13740"/>
+        <w:tab w:val="left" w:pos="14656"/>
+      </w:tabs>
+      <w:spacing w:after="0" w:line="240" w:lineRule="auto"/>
+    </w:pPr>
+    <w:rPr>
+      <w:rFonts w:ascii="Courier New" w:eastAsia="Times New Roman" w:hAnsi="Courier New" w:cs="Courier New"/>
+      <w:sz w:val="20"/>
+      <w:szCs w:val="20"/>
+    </w:rPr>
+  </w:style>
+  <w:style w:type="character" w:customStyle="1" w:styleId="HTMLPreformattedChar">
+    <w:name w:val="HTML Preformatted Char"/>
+    <w:basedOn w:val="DefaultParagraphFont"/>
+    <w:link w:val="HTMLPreformatted"/>
+    <w:uiPriority w:val="99"/>
+    <w:semiHidden/>
+    <w:rsid w:val="00CA4769"/>
+    <w:rPr>
+      <w:rFonts w:ascii="Courier New" w:eastAsia="Times New Roman" w:hAnsi="Courier New" w:cs="Courier New"/>
+      <w:sz w:val="20"/>
+      <w:szCs w:val="20"/>
+    </w:rPr>
+  </w:style>
 </w:styles>
 </file>
 
